--- a/Lab02/Report.docx
+++ b/Lab02/Report.docx
@@ -50,7 +50,7 @@
                     <pic:cNvPicPr/>
                   </pic:nvPicPr>
                   <pic:blipFill>
-                    <a:blip r:embed="rId5" cstate="print">
+                    <a:blip r:embed="rId6" cstate="print">
                       <a:extLst>
                         <a:ext uri="{28A0092B-C50C-407E-A947-70E740481C1C}">
                           <a14:useLocalDpi xmlns:a14="http://schemas.microsoft.com/office/drawing/2010/main" val="0"/>
@@ -115,7 +115,7 @@
                     <pic:cNvPicPr/>
                   </pic:nvPicPr>
                   <pic:blipFill>
-                    <a:blip r:embed="rId6" cstate="print">
+                    <a:blip r:embed="rId7" cstate="print">
                       <a:extLst>
                         <a:ext uri="{28A0092B-C50C-407E-A947-70E740481C1C}">
                           <a14:useLocalDpi xmlns:a14="http://schemas.microsoft.com/office/drawing/2010/main" val="0"/>
@@ -403,6 +403,8 @@
           <w:lang w:val="vi-VN"/>
         </w:rPr>
       </w:pPr>
+      <w:bookmarkStart w:id="0" w:name="_GoBack"/>
+      <w:bookmarkEnd w:id="0"/>
     </w:p>
     <w:p>
       <w:pPr>
@@ -414,7 +416,7 @@
           <w:bCs/>
           <w:noProof/>
           <w:color w:val="000000" w:themeColor="text1"/>
-          <w:sz w:val="26"/>
+          <w:sz w:val="32"/>
           <w:szCs w:val="26"/>
           <w:lang w:val="vi-VN"/>
         </w:rPr>
@@ -430,7 +432,7 @@
           <w:bCs/>
           <w:noProof/>
           <w:color w:val="1F3864" w:themeColor="accent1" w:themeShade="80"/>
-          <w:sz w:val="26"/>
+          <w:sz w:val="32"/>
           <w:szCs w:val="26"/>
           <w:lang w:val="vi-VN"/>
         </w:rPr>
@@ -442,7 +444,7 @@
           <w:bCs/>
           <w:noProof/>
           <w:color w:val="1F3864" w:themeColor="accent1" w:themeShade="80"/>
-          <w:sz w:val="26"/>
+          <w:sz w:val="32"/>
           <w:szCs w:val="26"/>
           <w:lang w:val="vi-VN"/>
         </w:rPr>
@@ -459,7 +461,7 @@
           <w:bCs/>
           <w:noProof/>
           <w:color w:val="1F3864" w:themeColor="accent1" w:themeShade="80"/>
-          <w:sz w:val="26"/>
+          <w:sz w:val="32"/>
           <w:szCs w:val="26"/>
           <w:lang w:val="vi-VN"/>
         </w:rPr>
@@ -471,7 +473,7 @@
           <w:bCs/>
           <w:noProof/>
           <w:color w:val="1F3864" w:themeColor="accent1" w:themeShade="80"/>
-          <w:sz w:val="26"/>
+          <w:sz w:val="32"/>
           <w:szCs w:val="26"/>
           <w:lang w:val="vi-VN"/>
         </w:rPr>
@@ -488,7 +490,7 @@
           <w:bCs/>
           <w:noProof/>
           <w:color w:val="1F3864" w:themeColor="accent1" w:themeShade="80"/>
-          <w:sz w:val="26"/>
+          <w:sz w:val="32"/>
           <w:szCs w:val="26"/>
           <w:lang w:val="vi-VN"/>
         </w:rPr>
@@ -500,7 +502,7 @@
           <w:bCs/>
           <w:noProof/>
           <w:color w:val="1F3864" w:themeColor="accent1" w:themeShade="80"/>
-          <w:sz w:val="26"/>
+          <w:sz w:val="32"/>
           <w:szCs w:val="26"/>
           <w:lang w:val="vi-VN"/>
         </w:rPr>
@@ -517,7 +519,7 @@
           <w:bCs/>
           <w:noProof/>
           <w:color w:val="000000" w:themeColor="text1"/>
-          <w:sz w:val="26"/>
+          <w:sz w:val="32"/>
           <w:szCs w:val="26"/>
           <w:lang w:val="vi-VN"/>
         </w:rPr>
@@ -958,32 +960,1380 @@
         </w:rPr>
       </w:pPr>
     </w:p>
-    <w:p>
-      <w:pPr>
-        <w:spacing w:line="360" w:lineRule="auto"/>
-        <w:jc w:val="both"/>
-        <w:rPr>
-          <w:rFonts w:ascii="Times New Roman" w:eastAsia="Times New Roman" w:hAnsi="Times New Roman" w:cs="Times New Roman"/>
-          <w:b/>
-          <w:bCs/>
-          <w:noProof/>
-          <w:color w:val="000000" w:themeColor="text1"/>
-          <w:sz w:val="26"/>
-          <w:szCs w:val="26"/>
-          <w:lang w:val="vi-VN"/>
-        </w:rPr>
-      </w:pPr>
-      <w:r>
-        <w:rPr>
-          <w:rFonts w:ascii="Times New Roman" w:eastAsia="Times New Roman" w:hAnsi="Times New Roman" w:cs="Times New Roman"/>
-          <w:b/>
-          <w:bCs/>
-          <w:noProof/>
-          <w:color w:val="000000" w:themeColor="text1"/>
-          <w:sz w:val="26"/>
-          <w:szCs w:val="26"/>
-        </w:rPr>
-        <w:lastRenderedPageBreak/>
+    <w:sdt>
+      <w:sdtPr>
+        <w:id w:val="-6833473"/>
+        <w:docPartObj>
+          <w:docPartGallery w:val="Table of Contents"/>
+          <w:docPartUnique/>
+        </w:docPartObj>
+      </w:sdtPr>
+      <w:sdtEndPr>
+        <w:rPr>
+          <w:rFonts w:asciiTheme="minorHAnsi" w:eastAsiaTheme="minorHAnsi" w:hAnsiTheme="minorHAnsi" w:cstheme="minorBidi"/>
+          <w:noProof/>
+          <w:color w:val="auto"/>
+          <w:sz w:val="24"/>
+          <w:szCs w:val="24"/>
+        </w:rPr>
+      </w:sdtEndPr>
+      <w:sdtContent>
+        <w:p>
+          <w:pPr>
+            <w:pStyle w:val="TOCHeading"/>
+            <w:jc w:val="center"/>
+            <w:rPr>
+              <w:lang w:val="vi-VN"/>
+            </w:rPr>
+          </w:pPr>
+          <w:r>
+            <w:rPr>
+              <w:lang w:val="vi-VN"/>
+            </w:rPr>
+            <w:t>Mục Lục</w:t>
+          </w:r>
+        </w:p>
+        <w:p>
+          <w:pPr>
+            <w:pStyle w:val="TOC1"/>
+            <w:tabs>
+              <w:tab w:val="right" w:leader="dot" w:pos="9010"/>
+            </w:tabs>
+            <w:rPr>
+              <w:rFonts w:eastAsiaTheme="minorEastAsia" w:cstheme="minorBidi"/>
+              <w:b w:val="0"/>
+              <w:bCs w:val="0"/>
+              <w:caps w:val="0"/>
+              <w:noProof/>
+              <w:sz w:val="24"/>
+              <w:szCs w:val="24"/>
+            </w:rPr>
+          </w:pPr>
+          <w:r>
+            <w:rPr>
+              <w:b w:val="0"/>
+              <w:bCs w:val="0"/>
+            </w:rPr>
+            <w:fldChar w:fldCharType="begin"/>
+          </w:r>
+          <w:r>
+            <w:instrText xml:space="preserve"> TOC \o "1-3" \h \z \u </w:instrText>
+          </w:r>
+          <w:r>
+            <w:rPr>
+              <w:b w:val="0"/>
+              <w:bCs w:val="0"/>
+            </w:rPr>
+            <w:fldChar w:fldCharType="separate"/>
+          </w:r>
+          <w:hyperlink w:anchor="_Toc43764822" w:history="1">
+            <w:r>
+              <w:rPr>
+                <w:rStyle w:val="Hyperlink"/>
+                <w:rFonts w:ascii="Times New Roman" w:eastAsia="Times New Roman" w:hAnsi="Times New Roman" w:cs="Times New Roman"/>
+                <w:noProof/>
+              </w:rPr>
+              <w:t>I</w:t>
+            </w:r>
+            <w:r>
+              <w:rPr>
+                <w:rStyle w:val="Hyperlink"/>
+                <w:rFonts w:ascii="Times New Roman" w:eastAsia="Times New Roman" w:hAnsi="Times New Roman" w:cs="Times New Roman"/>
+                <w:noProof/>
+                <w:lang w:val="vi-VN"/>
+              </w:rPr>
+              <w:t>. Giới thiệu đồ án:</w:t>
+            </w:r>
+            <w:r>
+              <w:rPr>
+                <w:noProof/>
+                <w:webHidden/>
+              </w:rPr>
+              <w:tab/>
+            </w:r>
+            <w:r>
+              <w:rPr>
+                <w:noProof/>
+                <w:webHidden/>
+              </w:rPr>
+              <w:fldChar w:fldCharType="begin"/>
+            </w:r>
+            <w:r>
+              <w:rPr>
+                <w:noProof/>
+                <w:webHidden/>
+              </w:rPr>
+              <w:instrText xml:space="preserve"> PAGEREF _Toc43764822 \h </w:instrText>
+            </w:r>
+            <w:r>
+              <w:rPr>
+                <w:noProof/>
+                <w:webHidden/>
+              </w:rPr>
+            </w:r>
+            <w:r>
+              <w:rPr>
+                <w:noProof/>
+                <w:webHidden/>
+              </w:rPr>
+              <w:fldChar w:fldCharType="separate"/>
+            </w:r>
+            <w:r>
+              <w:rPr>
+                <w:noProof/>
+                <w:webHidden/>
+              </w:rPr>
+              <w:t>3</w:t>
+            </w:r>
+            <w:r>
+              <w:rPr>
+                <w:noProof/>
+                <w:webHidden/>
+              </w:rPr>
+              <w:fldChar w:fldCharType="end"/>
+            </w:r>
+          </w:hyperlink>
+        </w:p>
+        <w:p>
+          <w:pPr>
+            <w:pStyle w:val="TOC1"/>
+            <w:tabs>
+              <w:tab w:val="right" w:leader="dot" w:pos="9010"/>
+            </w:tabs>
+            <w:rPr>
+              <w:rFonts w:eastAsiaTheme="minorEastAsia" w:cstheme="minorBidi"/>
+              <w:b w:val="0"/>
+              <w:bCs w:val="0"/>
+              <w:caps w:val="0"/>
+              <w:noProof/>
+              <w:sz w:val="24"/>
+              <w:szCs w:val="24"/>
+            </w:rPr>
+          </w:pPr>
+          <w:hyperlink w:anchor="_Toc43764823" w:history="1">
+            <w:r>
+              <w:rPr>
+                <w:rStyle w:val="Hyperlink"/>
+                <w:rFonts w:ascii="Times New Roman" w:eastAsia="Times New Roman" w:hAnsi="Times New Roman" w:cs="Times New Roman"/>
+                <w:noProof/>
+                <w:lang w:val="vi-VN"/>
+              </w:rPr>
+              <w:t>II. Phân công công việc:</w:t>
+            </w:r>
+            <w:r>
+              <w:rPr>
+                <w:noProof/>
+                <w:webHidden/>
+              </w:rPr>
+              <w:tab/>
+            </w:r>
+            <w:r>
+              <w:rPr>
+                <w:noProof/>
+                <w:webHidden/>
+              </w:rPr>
+              <w:fldChar w:fldCharType="begin"/>
+            </w:r>
+            <w:r>
+              <w:rPr>
+                <w:noProof/>
+                <w:webHidden/>
+              </w:rPr>
+              <w:instrText xml:space="preserve"> PAGEREF _Toc43764823 \h </w:instrText>
+            </w:r>
+            <w:r>
+              <w:rPr>
+                <w:noProof/>
+                <w:webHidden/>
+              </w:rPr>
+            </w:r>
+            <w:r>
+              <w:rPr>
+                <w:noProof/>
+                <w:webHidden/>
+              </w:rPr>
+              <w:fldChar w:fldCharType="separate"/>
+            </w:r>
+            <w:r>
+              <w:rPr>
+                <w:noProof/>
+                <w:webHidden/>
+              </w:rPr>
+              <w:t>3</w:t>
+            </w:r>
+            <w:r>
+              <w:rPr>
+                <w:noProof/>
+                <w:webHidden/>
+              </w:rPr>
+              <w:fldChar w:fldCharType="end"/>
+            </w:r>
+          </w:hyperlink>
+        </w:p>
+        <w:p>
+          <w:pPr>
+            <w:pStyle w:val="TOC1"/>
+            <w:tabs>
+              <w:tab w:val="right" w:leader="dot" w:pos="9010"/>
+            </w:tabs>
+            <w:rPr>
+              <w:rFonts w:eastAsiaTheme="minorEastAsia" w:cstheme="minorBidi"/>
+              <w:b w:val="0"/>
+              <w:bCs w:val="0"/>
+              <w:caps w:val="0"/>
+              <w:noProof/>
+              <w:sz w:val="24"/>
+              <w:szCs w:val="24"/>
+            </w:rPr>
+          </w:pPr>
+          <w:hyperlink w:anchor="_Toc43764824" w:history="1">
+            <w:r>
+              <w:rPr>
+                <w:rStyle w:val="Hyperlink"/>
+                <w:rFonts w:ascii="Times New Roman" w:eastAsia="Times New Roman" w:hAnsi="Times New Roman" w:cs="Times New Roman"/>
+                <w:noProof/>
+                <w:lang w:val="vi-VN"/>
+              </w:rPr>
+              <w:t>III. Môi trường cài đặt:</w:t>
+            </w:r>
+            <w:r>
+              <w:rPr>
+                <w:noProof/>
+                <w:webHidden/>
+              </w:rPr>
+              <w:tab/>
+            </w:r>
+            <w:r>
+              <w:rPr>
+                <w:noProof/>
+                <w:webHidden/>
+              </w:rPr>
+              <w:fldChar w:fldCharType="begin"/>
+            </w:r>
+            <w:r>
+              <w:rPr>
+                <w:noProof/>
+                <w:webHidden/>
+              </w:rPr>
+              <w:instrText xml:space="preserve"> PAGEREF _Toc43764824 \h </w:instrText>
+            </w:r>
+            <w:r>
+              <w:rPr>
+                <w:noProof/>
+                <w:webHidden/>
+              </w:rPr>
+            </w:r>
+            <w:r>
+              <w:rPr>
+                <w:noProof/>
+                <w:webHidden/>
+              </w:rPr>
+              <w:fldChar w:fldCharType="separate"/>
+            </w:r>
+            <w:r>
+              <w:rPr>
+                <w:noProof/>
+                <w:webHidden/>
+              </w:rPr>
+              <w:t>4</w:t>
+            </w:r>
+            <w:r>
+              <w:rPr>
+                <w:noProof/>
+                <w:webHidden/>
+              </w:rPr>
+              <w:fldChar w:fldCharType="end"/>
+            </w:r>
+          </w:hyperlink>
+        </w:p>
+        <w:p>
+          <w:pPr>
+            <w:pStyle w:val="TOC1"/>
+            <w:tabs>
+              <w:tab w:val="right" w:leader="dot" w:pos="9010"/>
+            </w:tabs>
+            <w:rPr>
+              <w:rFonts w:eastAsiaTheme="minorEastAsia" w:cstheme="minorBidi"/>
+              <w:b w:val="0"/>
+              <w:bCs w:val="0"/>
+              <w:caps w:val="0"/>
+              <w:noProof/>
+              <w:sz w:val="24"/>
+              <w:szCs w:val="24"/>
+            </w:rPr>
+          </w:pPr>
+          <w:hyperlink w:anchor="_Toc43764825" w:history="1">
+            <w:r>
+              <w:rPr>
+                <w:rStyle w:val="Hyperlink"/>
+                <w:rFonts w:ascii="Times New Roman" w:eastAsia="Times New Roman" w:hAnsi="Times New Roman" w:cs="Times New Roman"/>
+                <w:noProof/>
+                <w:lang w:val="vi-VN"/>
+              </w:rPr>
+              <w:t>IV. Tìm hiểu công cụ Tableau:</w:t>
+            </w:r>
+            <w:r>
+              <w:rPr>
+                <w:noProof/>
+                <w:webHidden/>
+              </w:rPr>
+              <w:tab/>
+            </w:r>
+            <w:r>
+              <w:rPr>
+                <w:noProof/>
+                <w:webHidden/>
+              </w:rPr>
+              <w:fldChar w:fldCharType="begin"/>
+            </w:r>
+            <w:r>
+              <w:rPr>
+                <w:noProof/>
+                <w:webHidden/>
+              </w:rPr>
+              <w:instrText xml:space="preserve"> PAGEREF _Toc43764825 \h </w:instrText>
+            </w:r>
+            <w:r>
+              <w:rPr>
+                <w:noProof/>
+                <w:webHidden/>
+              </w:rPr>
+            </w:r>
+            <w:r>
+              <w:rPr>
+                <w:noProof/>
+                <w:webHidden/>
+              </w:rPr>
+              <w:fldChar w:fldCharType="separate"/>
+            </w:r>
+            <w:r>
+              <w:rPr>
+                <w:noProof/>
+                <w:webHidden/>
+              </w:rPr>
+              <w:t>4</w:t>
+            </w:r>
+            <w:r>
+              <w:rPr>
+                <w:noProof/>
+                <w:webHidden/>
+              </w:rPr>
+              <w:fldChar w:fldCharType="end"/>
+            </w:r>
+          </w:hyperlink>
+        </w:p>
+        <w:p>
+          <w:pPr>
+            <w:pStyle w:val="TOC2"/>
+            <w:tabs>
+              <w:tab w:val="right" w:leader="dot" w:pos="9010"/>
+            </w:tabs>
+            <w:rPr>
+              <w:rFonts w:eastAsiaTheme="minorEastAsia" w:cstheme="minorBidi"/>
+              <w:smallCaps w:val="0"/>
+              <w:noProof/>
+              <w:sz w:val="24"/>
+              <w:szCs w:val="24"/>
+            </w:rPr>
+          </w:pPr>
+          <w:hyperlink w:anchor="_Toc43764826" w:history="1">
+            <w:r>
+              <w:rPr>
+                <w:rStyle w:val="Hyperlink"/>
+                <w:rFonts w:ascii="Times New Roman" w:eastAsia="Times New Roman" w:hAnsi="Times New Roman" w:cs="Times New Roman"/>
+                <w:b/>
+                <w:bCs/>
+                <w:noProof/>
+                <w:lang w:val="vi-VN"/>
+              </w:rPr>
+              <w:t xml:space="preserve">1. Giới thiệu về </w:t>
+            </w:r>
+            <w:r>
+              <w:rPr>
+                <w:rStyle w:val="Hyperlink"/>
+                <w:rFonts w:ascii="Times New Roman" w:eastAsia="Times New Roman" w:hAnsi="Times New Roman" w:cs="Times New Roman"/>
+                <w:b/>
+                <w:bCs/>
+                <w:noProof/>
+              </w:rPr>
+              <w:t>Tableau</w:t>
+            </w:r>
+            <w:r>
+              <w:rPr>
+                <w:rStyle w:val="Hyperlink"/>
+                <w:rFonts w:ascii="Times New Roman" w:eastAsia="Times New Roman" w:hAnsi="Times New Roman" w:cs="Times New Roman"/>
+                <w:b/>
+                <w:bCs/>
+                <w:noProof/>
+                <w:lang w:val="vi-VN"/>
+              </w:rPr>
+              <w:t>:</w:t>
+            </w:r>
+            <w:r>
+              <w:rPr>
+                <w:noProof/>
+                <w:webHidden/>
+              </w:rPr>
+              <w:tab/>
+            </w:r>
+            <w:r>
+              <w:rPr>
+                <w:noProof/>
+                <w:webHidden/>
+              </w:rPr>
+              <w:fldChar w:fldCharType="begin"/>
+            </w:r>
+            <w:r>
+              <w:rPr>
+                <w:noProof/>
+                <w:webHidden/>
+              </w:rPr>
+              <w:instrText xml:space="preserve"> PAGEREF _Toc43764826 \h </w:instrText>
+            </w:r>
+            <w:r>
+              <w:rPr>
+                <w:noProof/>
+                <w:webHidden/>
+              </w:rPr>
+            </w:r>
+            <w:r>
+              <w:rPr>
+                <w:noProof/>
+                <w:webHidden/>
+              </w:rPr>
+              <w:fldChar w:fldCharType="separate"/>
+            </w:r>
+            <w:r>
+              <w:rPr>
+                <w:noProof/>
+                <w:webHidden/>
+              </w:rPr>
+              <w:t>4</w:t>
+            </w:r>
+            <w:r>
+              <w:rPr>
+                <w:noProof/>
+                <w:webHidden/>
+              </w:rPr>
+              <w:fldChar w:fldCharType="end"/>
+            </w:r>
+          </w:hyperlink>
+        </w:p>
+        <w:p>
+          <w:pPr>
+            <w:pStyle w:val="TOC2"/>
+            <w:tabs>
+              <w:tab w:val="right" w:leader="dot" w:pos="9010"/>
+            </w:tabs>
+            <w:rPr>
+              <w:rFonts w:eastAsiaTheme="minorEastAsia" w:cstheme="minorBidi"/>
+              <w:smallCaps w:val="0"/>
+              <w:noProof/>
+              <w:sz w:val="24"/>
+              <w:szCs w:val="24"/>
+            </w:rPr>
+          </w:pPr>
+          <w:hyperlink w:anchor="_Toc43764827" w:history="1">
+            <w:r>
+              <w:rPr>
+                <w:rStyle w:val="Hyperlink"/>
+                <w:rFonts w:ascii="Times New Roman" w:eastAsia="Times New Roman" w:hAnsi="Times New Roman" w:cs="Times New Roman"/>
+                <w:b/>
+                <w:noProof/>
+                <w:lang w:val="vi-VN"/>
+              </w:rPr>
+              <w:t>2. Các tính năng hỗ trợ của Tableau:</w:t>
+            </w:r>
+            <w:r>
+              <w:rPr>
+                <w:noProof/>
+                <w:webHidden/>
+              </w:rPr>
+              <w:tab/>
+            </w:r>
+            <w:r>
+              <w:rPr>
+                <w:noProof/>
+                <w:webHidden/>
+              </w:rPr>
+              <w:fldChar w:fldCharType="begin"/>
+            </w:r>
+            <w:r>
+              <w:rPr>
+                <w:noProof/>
+                <w:webHidden/>
+              </w:rPr>
+              <w:instrText xml:space="preserve"> PAGEREF _Toc43764827 \h </w:instrText>
+            </w:r>
+            <w:r>
+              <w:rPr>
+                <w:noProof/>
+                <w:webHidden/>
+              </w:rPr>
+            </w:r>
+            <w:r>
+              <w:rPr>
+                <w:noProof/>
+                <w:webHidden/>
+              </w:rPr>
+              <w:fldChar w:fldCharType="separate"/>
+            </w:r>
+            <w:r>
+              <w:rPr>
+                <w:noProof/>
+                <w:webHidden/>
+              </w:rPr>
+              <w:t>4</w:t>
+            </w:r>
+            <w:r>
+              <w:rPr>
+                <w:noProof/>
+                <w:webHidden/>
+              </w:rPr>
+              <w:fldChar w:fldCharType="end"/>
+            </w:r>
+          </w:hyperlink>
+        </w:p>
+        <w:p>
+          <w:pPr>
+            <w:pStyle w:val="TOC1"/>
+            <w:tabs>
+              <w:tab w:val="right" w:leader="dot" w:pos="9010"/>
+            </w:tabs>
+            <w:rPr>
+              <w:rFonts w:eastAsiaTheme="minorEastAsia" w:cstheme="minorBidi"/>
+              <w:b w:val="0"/>
+              <w:bCs w:val="0"/>
+              <w:caps w:val="0"/>
+              <w:noProof/>
+              <w:sz w:val="24"/>
+              <w:szCs w:val="24"/>
+            </w:rPr>
+          </w:pPr>
+          <w:hyperlink w:anchor="_Toc43764828" w:history="1">
+            <w:r>
+              <w:rPr>
+                <w:rStyle w:val="Hyperlink"/>
+                <w:rFonts w:ascii="Times New Roman" w:eastAsia="Times New Roman" w:hAnsi="Times New Roman" w:cs="Times New Roman"/>
+                <w:noProof/>
+              </w:rPr>
+              <w:t>V</w:t>
+            </w:r>
+            <w:r>
+              <w:rPr>
+                <w:rStyle w:val="Hyperlink"/>
+                <w:rFonts w:ascii="Times New Roman" w:eastAsia="Times New Roman" w:hAnsi="Times New Roman" w:cs="Times New Roman"/>
+                <w:noProof/>
+                <w:lang w:val="vi-VN"/>
+              </w:rPr>
+              <w:t>. Trực quan dữ liệu với Tableau:</w:t>
+            </w:r>
+            <w:r>
+              <w:rPr>
+                <w:noProof/>
+                <w:webHidden/>
+              </w:rPr>
+              <w:tab/>
+            </w:r>
+            <w:r>
+              <w:rPr>
+                <w:noProof/>
+                <w:webHidden/>
+              </w:rPr>
+              <w:fldChar w:fldCharType="begin"/>
+            </w:r>
+            <w:r>
+              <w:rPr>
+                <w:noProof/>
+                <w:webHidden/>
+              </w:rPr>
+              <w:instrText xml:space="preserve"> PAGEREF _Toc43764828 \h </w:instrText>
+            </w:r>
+            <w:r>
+              <w:rPr>
+                <w:noProof/>
+                <w:webHidden/>
+              </w:rPr>
+            </w:r>
+            <w:r>
+              <w:rPr>
+                <w:noProof/>
+                <w:webHidden/>
+              </w:rPr>
+              <w:fldChar w:fldCharType="separate"/>
+            </w:r>
+            <w:r>
+              <w:rPr>
+                <w:noProof/>
+                <w:webHidden/>
+              </w:rPr>
+              <w:t>4</w:t>
+            </w:r>
+            <w:r>
+              <w:rPr>
+                <w:noProof/>
+                <w:webHidden/>
+              </w:rPr>
+              <w:fldChar w:fldCharType="end"/>
+            </w:r>
+          </w:hyperlink>
+        </w:p>
+        <w:p>
+          <w:pPr>
+            <w:pStyle w:val="TOC2"/>
+            <w:tabs>
+              <w:tab w:val="right" w:leader="dot" w:pos="9010"/>
+            </w:tabs>
+            <w:rPr>
+              <w:rFonts w:eastAsiaTheme="minorEastAsia" w:cstheme="minorBidi"/>
+              <w:smallCaps w:val="0"/>
+              <w:noProof/>
+              <w:sz w:val="24"/>
+              <w:szCs w:val="24"/>
+            </w:rPr>
+          </w:pPr>
+          <w:hyperlink w:anchor="_Toc43764829" w:history="1">
+            <w:r>
+              <w:rPr>
+                <w:rStyle w:val="Hyperlink"/>
+                <w:rFonts w:ascii="Times New Roman" w:eastAsia="Times New Roman" w:hAnsi="Times New Roman" w:cs="Times New Roman"/>
+                <w:b/>
+                <w:noProof/>
+                <w:lang w:val="vi-VN"/>
+              </w:rPr>
+              <w:t>1. Trực quan một số loại biểu đồ với Tableau:</w:t>
+            </w:r>
+            <w:r>
+              <w:rPr>
+                <w:noProof/>
+                <w:webHidden/>
+              </w:rPr>
+              <w:tab/>
+            </w:r>
+            <w:r>
+              <w:rPr>
+                <w:noProof/>
+                <w:webHidden/>
+              </w:rPr>
+              <w:fldChar w:fldCharType="begin"/>
+            </w:r>
+            <w:r>
+              <w:rPr>
+                <w:noProof/>
+                <w:webHidden/>
+              </w:rPr>
+              <w:instrText xml:space="preserve"> PAGEREF _Toc43764829 \h </w:instrText>
+            </w:r>
+            <w:r>
+              <w:rPr>
+                <w:noProof/>
+                <w:webHidden/>
+              </w:rPr>
+            </w:r>
+            <w:r>
+              <w:rPr>
+                <w:noProof/>
+                <w:webHidden/>
+              </w:rPr>
+              <w:fldChar w:fldCharType="separate"/>
+            </w:r>
+            <w:r>
+              <w:rPr>
+                <w:noProof/>
+                <w:webHidden/>
+              </w:rPr>
+              <w:t>4</w:t>
+            </w:r>
+            <w:r>
+              <w:rPr>
+                <w:noProof/>
+                <w:webHidden/>
+              </w:rPr>
+              <w:fldChar w:fldCharType="end"/>
+            </w:r>
+          </w:hyperlink>
+        </w:p>
+        <w:p>
+          <w:pPr>
+            <w:pStyle w:val="TOC3"/>
+            <w:tabs>
+              <w:tab w:val="right" w:leader="dot" w:pos="9010"/>
+            </w:tabs>
+            <w:rPr>
+              <w:rFonts w:eastAsiaTheme="minorEastAsia" w:cstheme="minorBidi"/>
+              <w:i w:val="0"/>
+              <w:iCs w:val="0"/>
+              <w:noProof/>
+              <w:sz w:val="24"/>
+              <w:szCs w:val="24"/>
+            </w:rPr>
+          </w:pPr>
+          <w:hyperlink w:anchor="_Toc43764830" w:history="1">
+            <w:r>
+              <w:rPr>
+                <w:rStyle w:val="Hyperlink"/>
+                <w:rFonts w:ascii="Times New Roman" w:eastAsia="Times New Roman" w:hAnsi="Times New Roman" w:cs="Times New Roman"/>
+                <w:b/>
+                <w:noProof/>
+                <w:lang w:val="vi-VN"/>
+              </w:rPr>
+              <w:t>a.</w:t>
+            </w:r>
+            <w:r>
+              <w:rPr>
+                <w:noProof/>
+                <w:webHidden/>
+              </w:rPr>
+              <w:tab/>
+            </w:r>
+            <w:r>
+              <w:rPr>
+                <w:noProof/>
+                <w:webHidden/>
+              </w:rPr>
+              <w:fldChar w:fldCharType="begin"/>
+            </w:r>
+            <w:r>
+              <w:rPr>
+                <w:noProof/>
+                <w:webHidden/>
+              </w:rPr>
+              <w:instrText xml:space="preserve"> PAGEREF _Toc43764830 \h </w:instrText>
+            </w:r>
+            <w:r>
+              <w:rPr>
+                <w:noProof/>
+                <w:webHidden/>
+              </w:rPr>
+            </w:r>
+            <w:r>
+              <w:rPr>
+                <w:noProof/>
+                <w:webHidden/>
+              </w:rPr>
+              <w:fldChar w:fldCharType="separate"/>
+            </w:r>
+            <w:r>
+              <w:rPr>
+                <w:noProof/>
+                <w:webHidden/>
+              </w:rPr>
+              <w:t>4</w:t>
+            </w:r>
+            <w:r>
+              <w:rPr>
+                <w:noProof/>
+                <w:webHidden/>
+              </w:rPr>
+              <w:fldChar w:fldCharType="end"/>
+            </w:r>
+          </w:hyperlink>
+        </w:p>
+        <w:p>
+          <w:pPr>
+            <w:pStyle w:val="TOC3"/>
+            <w:tabs>
+              <w:tab w:val="right" w:leader="dot" w:pos="9010"/>
+            </w:tabs>
+            <w:rPr>
+              <w:rFonts w:eastAsiaTheme="minorEastAsia" w:cstheme="minorBidi"/>
+              <w:i w:val="0"/>
+              <w:iCs w:val="0"/>
+              <w:noProof/>
+              <w:sz w:val="24"/>
+              <w:szCs w:val="24"/>
+            </w:rPr>
+          </w:pPr>
+          <w:hyperlink w:anchor="_Toc43764831" w:history="1">
+            <w:r>
+              <w:rPr>
+                <w:rStyle w:val="Hyperlink"/>
+                <w:rFonts w:ascii="Times New Roman" w:eastAsia="Times New Roman" w:hAnsi="Times New Roman" w:cs="Times New Roman"/>
+                <w:b/>
+                <w:noProof/>
+                <w:lang w:val="vi-VN"/>
+              </w:rPr>
+              <w:t>b.</w:t>
+            </w:r>
+            <w:r>
+              <w:rPr>
+                <w:noProof/>
+                <w:webHidden/>
+              </w:rPr>
+              <w:tab/>
+            </w:r>
+            <w:r>
+              <w:rPr>
+                <w:noProof/>
+                <w:webHidden/>
+              </w:rPr>
+              <w:fldChar w:fldCharType="begin"/>
+            </w:r>
+            <w:r>
+              <w:rPr>
+                <w:noProof/>
+                <w:webHidden/>
+              </w:rPr>
+              <w:instrText xml:space="preserve"> PAGEREF _Toc43764831 \h </w:instrText>
+            </w:r>
+            <w:r>
+              <w:rPr>
+                <w:noProof/>
+                <w:webHidden/>
+              </w:rPr>
+            </w:r>
+            <w:r>
+              <w:rPr>
+                <w:noProof/>
+                <w:webHidden/>
+              </w:rPr>
+              <w:fldChar w:fldCharType="separate"/>
+            </w:r>
+            <w:r>
+              <w:rPr>
+                <w:noProof/>
+                <w:webHidden/>
+              </w:rPr>
+              <w:t>4</w:t>
+            </w:r>
+            <w:r>
+              <w:rPr>
+                <w:noProof/>
+                <w:webHidden/>
+              </w:rPr>
+              <w:fldChar w:fldCharType="end"/>
+            </w:r>
+          </w:hyperlink>
+        </w:p>
+        <w:p>
+          <w:pPr>
+            <w:pStyle w:val="TOC3"/>
+            <w:tabs>
+              <w:tab w:val="right" w:leader="dot" w:pos="9010"/>
+            </w:tabs>
+            <w:rPr>
+              <w:rFonts w:eastAsiaTheme="minorEastAsia" w:cstheme="minorBidi"/>
+              <w:i w:val="0"/>
+              <w:iCs w:val="0"/>
+              <w:noProof/>
+              <w:sz w:val="24"/>
+              <w:szCs w:val="24"/>
+            </w:rPr>
+          </w:pPr>
+          <w:hyperlink w:anchor="_Toc43764832" w:history="1">
+            <w:r>
+              <w:rPr>
+                <w:rStyle w:val="Hyperlink"/>
+                <w:rFonts w:ascii="Times New Roman" w:eastAsia="Times New Roman" w:hAnsi="Times New Roman" w:cs="Times New Roman"/>
+                <w:b/>
+                <w:noProof/>
+                <w:lang w:val="vi-VN"/>
+              </w:rPr>
+              <w:t>c. Heat map:</w:t>
+            </w:r>
+            <w:r>
+              <w:rPr>
+                <w:noProof/>
+                <w:webHidden/>
+              </w:rPr>
+              <w:tab/>
+            </w:r>
+            <w:r>
+              <w:rPr>
+                <w:noProof/>
+                <w:webHidden/>
+              </w:rPr>
+              <w:fldChar w:fldCharType="begin"/>
+            </w:r>
+            <w:r>
+              <w:rPr>
+                <w:noProof/>
+                <w:webHidden/>
+              </w:rPr>
+              <w:instrText xml:space="preserve"> PAGEREF _Toc43764832 \h </w:instrText>
+            </w:r>
+            <w:r>
+              <w:rPr>
+                <w:noProof/>
+                <w:webHidden/>
+              </w:rPr>
+            </w:r>
+            <w:r>
+              <w:rPr>
+                <w:noProof/>
+                <w:webHidden/>
+              </w:rPr>
+              <w:fldChar w:fldCharType="separate"/>
+            </w:r>
+            <w:r>
+              <w:rPr>
+                <w:noProof/>
+                <w:webHidden/>
+              </w:rPr>
+              <w:t>4</w:t>
+            </w:r>
+            <w:r>
+              <w:rPr>
+                <w:noProof/>
+                <w:webHidden/>
+              </w:rPr>
+              <w:fldChar w:fldCharType="end"/>
+            </w:r>
+          </w:hyperlink>
+        </w:p>
+        <w:p>
+          <w:pPr>
+            <w:pStyle w:val="TOC1"/>
+            <w:tabs>
+              <w:tab w:val="right" w:leader="dot" w:pos="9010"/>
+            </w:tabs>
+            <w:rPr>
+              <w:rFonts w:eastAsiaTheme="minorEastAsia" w:cstheme="minorBidi"/>
+              <w:b w:val="0"/>
+              <w:bCs w:val="0"/>
+              <w:caps w:val="0"/>
+              <w:noProof/>
+              <w:sz w:val="24"/>
+              <w:szCs w:val="24"/>
+            </w:rPr>
+          </w:pPr>
+          <w:hyperlink w:anchor="_Toc43764833" w:history="1">
+            <w:r>
+              <w:rPr>
+                <w:rStyle w:val="Hyperlink"/>
+                <w:rFonts w:ascii="Times New Roman" w:eastAsia="Times New Roman" w:hAnsi="Times New Roman" w:cs="Times New Roman"/>
+                <w:noProof/>
+                <w:lang w:val="vi-VN"/>
+              </w:rPr>
+              <w:t>VI. Áp dụng một số thuật toán máy học:</w:t>
+            </w:r>
+            <w:r>
+              <w:rPr>
+                <w:noProof/>
+                <w:webHidden/>
+              </w:rPr>
+              <w:tab/>
+            </w:r>
+            <w:r>
+              <w:rPr>
+                <w:noProof/>
+                <w:webHidden/>
+              </w:rPr>
+              <w:fldChar w:fldCharType="begin"/>
+            </w:r>
+            <w:r>
+              <w:rPr>
+                <w:noProof/>
+                <w:webHidden/>
+              </w:rPr>
+              <w:instrText xml:space="preserve"> PAGEREF _Toc43764833 \h </w:instrText>
+            </w:r>
+            <w:r>
+              <w:rPr>
+                <w:noProof/>
+                <w:webHidden/>
+              </w:rPr>
+            </w:r>
+            <w:r>
+              <w:rPr>
+                <w:noProof/>
+                <w:webHidden/>
+              </w:rPr>
+              <w:fldChar w:fldCharType="separate"/>
+            </w:r>
+            <w:r>
+              <w:rPr>
+                <w:noProof/>
+                <w:webHidden/>
+              </w:rPr>
+              <w:t>5</w:t>
+            </w:r>
+            <w:r>
+              <w:rPr>
+                <w:noProof/>
+                <w:webHidden/>
+              </w:rPr>
+              <w:fldChar w:fldCharType="end"/>
+            </w:r>
+          </w:hyperlink>
+        </w:p>
+        <w:p>
+          <w:pPr>
+            <w:pStyle w:val="TOC2"/>
+            <w:tabs>
+              <w:tab w:val="right" w:leader="dot" w:pos="9010"/>
+            </w:tabs>
+            <w:rPr>
+              <w:rFonts w:eastAsiaTheme="minorEastAsia" w:cstheme="minorBidi"/>
+              <w:smallCaps w:val="0"/>
+              <w:noProof/>
+              <w:sz w:val="24"/>
+              <w:szCs w:val="24"/>
+            </w:rPr>
+          </w:pPr>
+          <w:hyperlink w:anchor="_Toc43764834" w:history="1">
+            <w:r>
+              <w:rPr>
+                <w:rStyle w:val="Hyperlink"/>
+                <w:rFonts w:ascii="Times New Roman" w:eastAsia="Times New Roman" w:hAnsi="Times New Roman" w:cs="Times New Roman"/>
+                <w:b/>
+                <w:noProof/>
+                <w:lang w:val="vi-VN"/>
+              </w:rPr>
+              <w:t>1. PCA:</w:t>
+            </w:r>
+            <w:r>
+              <w:rPr>
+                <w:noProof/>
+                <w:webHidden/>
+              </w:rPr>
+              <w:tab/>
+            </w:r>
+            <w:r>
+              <w:rPr>
+                <w:noProof/>
+                <w:webHidden/>
+              </w:rPr>
+              <w:fldChar w:fldCharType="begin"/>
+            </w:r>
+            <w:r>
+              <w:rPr>
+                <w:noProof/>
+                <w:webHidden/>
+              </w:rPr>
+              <w:instrText xml:space="preserve"> PAGEREF _Toc43764834 \h </w:instrText>
+            </w:r>
+            <w:r>
+              <w:rPr>
+                <w:noProof/>
+                <w:webHidden/>
+              </w:rPr>
+            </w:r>
+            <w:r>
+              <w:rPr>
+                <w:noProof/>
+                <w:webHidden/>
+              </w:rPr>
+              <w:fldChar w:fldCharType="separate"/>
+            </w:r>
+            <w:r>
+              <w:rPr>
+                <w:noProof/>
+                <w:webHidden/>
+              </w:rPr>
+              <w:t>5</w:t>
+            </w:r>
+            <w:r>
+              <w:rPr>
+                <w:noProof/>
+                <w:webHidden/>
+              </w:rPr>
+              <w:fldChar w:fldCharType="end"/>
+            </w:r>
+          </w:hyperlink>
+        </w:p>
+        <w:p>
+          <w:pPr>
+            <w:pStyle w:val="TOC2"/>
+            <w:tabs>
+              <w:tab w:val="right" w:leader="dot" w:pos="9010"/>
+            </w:tabs>
+            <w:rPr>
+              <w:rFonts w:eastAsiaTheme="minorEastAsia" w:cstheme="minorBidi"/>
+              <w:smallCaps w:val="0"/>
+              <w:noProof/>
+              <w:sz w:val="24"/>
+              <w:szCs w:val="24"/>
+            </w:rPr>
+          </w:pPr>
+          <w:hyperlink w:anchor="_Toc43764835" w:history="1">
+            <w:r>
+              <w:rPr>
+                <w:rStyle w:val="Hyperlink"/>
+                <w:rFonts w:ascii="Times New Roman" w:eastAsia="Times New Roman" w:hAnsi="Times New Roman" w:cs="Times New Roman"/>
+                <w:b/>
+                <w:noProof/>
+                <w:lang w:val="vi-VN"/>
+              </w:rPr>
+              <w:t>2. K-means Clustering:</w:t>
+            </w:r>
+            <w:r>
+              <w:rPr>
+                <w:noProof/>
+                <w:webHidden/>
+              </w:rPr>
+              <w:tab/>
+            </w:r>
+            <w:r>
+              <w:rPr>
+                <w:noProof/>
+                <w:webHidden/>
+              </w:rPr>
+              <w:fldChar w:fldCharType="begin"/>
+            </w:r>
+            <w:r>
+              <w:rPr>
+                <w:noProof/>
+                <w:webHidden/>
+              </w:rPr>
+              <w:instrText xml:space="preserve"> PAGEREF _Toc43764835 \h </w:instrText>
+            </w:r>
+            <w:r>
+              <w:rPr>
+                <w:noProof/>
+                <w:webHidden/>
+              </w:rPr>
+            </w:r>
+            <w:r>
+              <w:rPr>
+                <w:noProof/>
+                <w:webHidden/>
+              </w:rPr>
+              <w:fldChar w:fldCharType="separate"/>
+            </w:r>
+            <w:r>
+              <w:rPr>
+                <w:noProof/>
+                <w:webHidden/>
+              </w:rPr>
+              <w:t>6</w:t>
+            </w:r>
+            <w:r>
+              <w:rPr>
+                <w:noProof/>
+                <w:webHidden/>
+              </w:rPr>
+              <w:fldChar w:fldCharType="end"/>
+            </w:r>
+          </w:hyperlink>
+        </w:p>
+        <w:p>
+          <w:pPr>
+            <w:pStyle w:val="TOC2"/>
+            <w:tabs>
+              <w:tab w:val="right" w:leader="dot" w:pos="9010"/>
+            </w:tabs>
+            <w:rPr>
+              <w:rFonts w:eastAsiaTheme="minorEastAsia" w:cstheme="minorBidi"/>
+              <w:smallCaps w:val="0"/>
+              <w:noProof/>
+              <w:sz w:val="24"/>
+              <w:szCs w:val="24"/>
+            </w:rPr>
+          </w:pPr>
+          <w:hyperlink w:anchor="_Toc43764836" w:history="1">
+            <w:r>
+              <w:rPr>
+                <w:rStyle w:val="Hyperlink"/>
+                <w:rFonts w:ascii="Times New Roman" w:eastAsia="Times New Roman" w:hAnsi="Times New Roman" w:cs="Times New Roman"/>
+                <w:b/>
+                <w:noProof/>
+                <w:lang w:val="vi-VN"/>
+              </w:rPr>
+              <w:t>3. Linear Regression:</w:t>
+            </w:r>
+            <w:r>
+              <w:rPr>
+                <w:noProof/>
+                <w:webHidden/>
+              </w:rPr>
+              <w:tab/>
+            </w:r>
+            <w:r>
+              <w:rPr>
+                <w:noProof/>
+                <w:webHidden/>
+              </w:rPr>
+              <w:fldChar w:fldCharType="begin"/>
+            </w:r>
+            <w:r>
+              <w:rPr>
+                <w:noProof/>
+                <w:webHidden/>
+              </w:rPr>
+              <w:instrText xml:space="preserve"> PAGEREF _Toc43764836 \h </w:instrText>
+            </w:r>
+            <w:r>
+              <w:rPr>
+                <w:noProof/>
+                <w:webHidden/>
+              </w:rPr>
+            </w:r>
+            <w:r>
+              <w:rPr>
+                <w:noProof/>
+                <w:webHidden/>
+              </w:rPr>
+              <w:fldChar w:fldCharType="separate"/>
+            </w:r>
+            <w:r>
+              <w:rPr>
+                <w:noProof/>
+                <w:webHidden/>
+              </w:rPr>
+              <w:t>6</w:t>
+            </w:r>
+            <w:r>
+              <w:rPr>
+                <w:noProof/>
+                <w:webHidden/>
+              </w:rPr>
+              <w:fldChar w:fldCharType="end"/>
+            </w:r>
+          </w:hyperlink>
+        </w:p>
+        <w:p>
+          <w:pPr>
+            <w:pStyle w:val="TOC1"/>
+            <w:tabs>
+              <w:tab w:val="right" w:leader="dot" w:pos="9010"/>
+            </w:tabs>
+            <w:rPr>
+              <w:rFonts w:eastAsiaTheme="minorEastAsia" w:cstheme="minorBidi"/>
+              <w:b w:val="0"/>
+              <w:bCs w:val="0"/>
+              <w:caps w:val="0"/>
+              <w:noProof/>
+              <w:sz w:val="24"/>
+              <w:szCs w:val="24"/>
+            </w:rPr>
+          </w:pPr>
+          <w:hyperlink w:anchor="_Toc43764837" w:history="1">
+            <w:r>
+              <w:rPr>
+                <w:rStyle w:val="Hyperlink"/>
+                <w:rFonts w:ascii="Times New Roman" w:eastAsia="Times New Roman" w:hAnsi="Times New Roman" w:cs="Times New Roman"/>
+                <w:noProof/>
+                <w:lang w:val="vi-VN"/>
+              </w:rPr>
+              <w:t>VII. Tham khảo:</w:t>
+            </w:r>
+            <w:r>
+              <w:rPr>
+                <w:noProof/>
+                <w:webHidden/>
+              </w:rPr>
+              <w:tab/>
+            </w:r>
+            <w:r>
+              <w:rPr>
+                <w:noProof/>
+                <w:webHidden/>
+              </w:rPr>
+              <w:fldChar w:fldCharType="begin"/>
+            </w:r>
+            <w:r>
+              <w:rPr>
+                <w:noProof/>
+                <w:webHidden/>
+              </w:rPr>
+              <w:instrText xml:space="preserve"> PAGEREF _Toc43764837 \h </w:instrText>
+            </w:r>
+            <w:r>
+              <w:rPr>
+                <w:noProof/>
+                <w:webHidden/>
+              </w:rPr>
+            </w:r>
+            <w:r>
+              <w:rPr>
+                <w:noProof/>
+                <w:webHidden/>
+              </w:rPr>
+              <w:fldChar w:fldCharType="separate"/>
+            </w:r>
+            <w:r>
+              <w:rPr>
+                <w:noProof/>
+                <w:webHidden/>
+              </w:rPr>
+              <w:t>6</w:t>
+            </w:r>
+            <w:r>
+              <w:rPr>
+                <w:noProof/>
+                <w:webHidden/>
+              </w:rPr>
+              <w:fldChar w:fldCharType="end"/>
+            </w:r>
+          </w:hyperlink>
+        </w:p>
+        <w:p>
+          <w:r>
+            <w:rPr>
+              <w:b/>
+              <w:bCs/>
+              <w:noProof/>
+            </w:rPr>
+            <w:fldChar w:fldCharType="end"/>
+          </w:r>
+        </w:p>
+      </w:sdtContent>
+    </w:sdt>
+    <w:p>
+      <w:pPr>
+        <w:pStyle w:val="Heading1"/>
+        <w:rPr>
+          <w:rFonts w:ascii="Times New Roman" w:eastAsia="Times New Roman" w:hAnsi="Times New Roman" w:cs="Times New Roman"/>
+          <w:b/>
+          <w:bCs/>
+          <w:noProof/>
+          <w:color w:val="000000" w:themeColor="text1"/>
+          <w:sz w:val="26"/>
+          <w:szCs w:val="26"/>
+        </w:rPr>
+      </w:pPr>
+    </w:p>
+    <w:p/>
+    <w:p/>
+    <w:p/>
+    <w:p/>
+    <w:p/>
+    <w:p/>
+    <w:p/>
+    <w:p/>
+    <w:p/>
+    <w:p/>
+    <w:p/>
+    <w:p/>
+    <w:p/>
+    <w:p/>
+    <w:p/>
+    <w:p/>
+    <w:p/>
+    <w:p/>
+    <w:p/>
+    <w:p/>
+    <w:p/>
+    <w:p/>
+    <w:p/>
+    <w:p/>
+    <w:p/>
+    <w:p>
+      <w:pPr>
+        <w:pStyle w:val="Heading1"/>
+        <w:rPr>
+          <w:rFonts w:ascii="Times New Roman" w:eastAsia="Times New Roman" w:hAnsi="Times New Roman" w:cs="Times New Roman"/>
+          <w:b/>
+          <w:bCs/>
+          <w:noProof/>
+          <w:color w:val="000000" w:themeColor="text1"/>
+          <w:sz w:val="26"/>
+          <w:szCs w:val="26"/>
+          <w:lang w:val="vi-VN"/>
+        </w:rPr>
+      </w:pPr>
+      <w:bookmarkStart w:id="1" w:name="_Toc43764822"/>
+      <w:r>
+        <w:rPr>
+          <w:rFonts w:ascii="Times New Roman" w:eastAsia="Times New Roman" w:hAnsi="Times New Roman" w:cs="Times New Roman"/>
+          <w:b/>
+          <w:bCs/>
+          <w:noProof/>
+          <w:color w:val="000000" w:themeColor="text1"/>
+          <w:sz w:val="26"/>
+          <w:szCs w:val="26"/>
+        </w:rPr>
         <w:t>I</w:t>
       </w:r>
       <w:r>
@@ -999,6 +2349,14 @@
         </w:rPr>
         <w:t>. Giới thiệu đồ án:</w:t>
       </w:r>
+      <w:bookmarkEnd w:id="1"/>
+    </w:p>
+    <w:p>
+      <w:pPr>
+        <w:rPr>
+          <w:lang w:val="vi-VN"/>
+        </w:rPr>
+      </w:pPr>
     </w:p>
     <w:p>
       <w:pPr>
@@ -1399,19 +2757,19 @@
     </w:p>
     <w:p>
       <w:pPr>
-        <w:spacing w:line="360" w:lineRule="auto"/>
-        <w:jc w:val="both"/>
-        <w:rPr>
-          <w:rFonts w:ascii="Times New Roman" w:eastAsia="Times New Roman" w:hAnsi="Times New Roman" w:cs="Times New Roman"/>
-          <w:b/>
-          <w:bCs/>
-          <w:noProof/>
-          <w:color w:val="000000" w:themeColor="text1"/>
-          <w:sz w:val="26"/>
-          <w:szCs w:val="26"/>
-          <w:lang w:val="vi-VN"/>
-        </w:rPr>
-      </w:pPr>
+        <w:pStyle w:val="Heading1"/>
+        <w:rPr>
+          <w:rFonts w:ascii="Times New Roman" w:eastAsia="Times New Roman" w:hAnsi="Times New Roman" w:cs="Times New Roman"/>
+          <w:b/>
+          <w:bCs/>
+          <w:noProof/>
+          <w:color w:val="000000" w:themeColor="text1"/>
+          <w:sz w:val="26"/>
+          <w:szCs w:val="26"/>
+          <w:lang w:val="vi-VN"/>
+        </w:rPr>
+      </w:pPr>
+      <w:bookmarkStart w:id="2" w:name="_Toc43764823"/>
       <w:r>
         <w:rPr>
           <w:rFonts w:ascii="Times New Roman" w:eastAsia="Times New Roman" w:hAnsi="Times New Roman" w:cs="Times New Roman"/>
@@ -1425,6 +2783,14 @@
         </w:rPr>
         <w:t>II. Phân công công việc:</w:t>
       </w:r>
+      <w:bookmarkEnd w:id="2"/>
+    </w:p>
+    <w:p>
+      <w:pPr>
+        <w:rPr>
+          <w:lang w:val="vi-VN"/>
+        </w:rPr>
+      </w:pPr>
     </w:p>
     <w:tbl>
       <w:tblPr>
@@ -1433,15 +2799,15 @@
         <w:tblLook w:val="04A0" w:firstRow="1" w:lastRow="0" w:firstColumn="1" w:lastColumn="0" w:noHBand="0" w:noVBand="1"/>
       </w:tblPr>
       <w:tblGrid>
-        <w:gridCol w:w="2252"/>
-        <w:gridCol w:w="2252"/>
-        <w:gridCol w:w="2253"/>
+        <w:gridCol w:w="988"/>
+        <w:gridCol w:w="2409"/>
+        <w:gridCol w:w="3360"/>
         <w:gridCol w:w="2253"/>
       </w:tblGrid>
       <w:tr>
         <w:tc>
           <w:tcPr>
-            <w:tcW w:w="2252" w:type="dxa"/>
+            <w:tcW w:w="988" w:type="dxa"/>
           </w:tcPr>
           <w:p>
             <w:pPr>
@@ -1458,11 +2824,170 @@
                 <w:lang w:val="vi-VN"/>
               </w:rPr>
             </w:pPr>
+            <w:r>
+              <w:rPr>
+                <w:rFonts w:ascii="Times New Roman" w:eastAsia="Times New Roman" w:hAnsi="Times New Roman" w:cs="Times New Roman"/>
+                <w:b/>
+                <w:bCs/>
+                <w:noProof/>
+                <w:color w:val="000000" w:themeColor="text1"/>
+                <w:sz w:val="26"/>
+                <w:szCs w:val="26"/>
+                <w:lang w:val="vi-VN"/>
+              </w:rPr>
+              <w:t>STT</w:t>
+            </w:r>
           </w:p>
         </w:tc>
         <w:tc>
           <w:tcPr>
-            <w:tcW w:w="2252" w:type="dxa"/>
+            <w:tcW w:w="2409" w:type="dxa"/>
+          </w:tcPr>
+          <w:p>
+            <w:pPr>
+              <w:spacing w:line="360" w:lineRule="auto"/>
+              <w:jc w:val="both"/>
+              <w:rPr>
+                <w:rFonts w:ascii="Times New Roman" w:eastAsia="Times New Roman" w:hAnsi="Times New Roman" w:cs="Times New Roman"/>
+                <w:b/>
+                <w:bCs/>
+                <w:noProof/>
+                <w:color w:val="000000" w:themeColor="text1"/>
+                <w:sz w:val="26"/>
+                <w:szCs w:val="26"/>
+                <w:lang w:val="vi-VN"/>
+              </w:rPr>
+            </w:pPr>
+            <w:r>
+              <w:rPr>
+                <w:rFonts w:ascii="Times New Roman" w:eastAsia="Times New Roman" w:hAnsi="Times New Roman" w:cs="Times New Roman"/>
+                <w:b/>
+                <w:bCs/>
+                <w:noProof/>
+                <w:color w:val="000000" w:themeColor="text1"/>
+                <w:sz w:val="26"/>
+                <w:szCs w:val="26"/>
+                <w:lang w:val="vi-VN"/>
+              </w:rPr>
+              <w:t>Công việc</w:t>
+            </w:r>
+          </w:p>
+        </w:tc>
+        <w:tc>
+          <w:tcPr>
+            <w:tcW w:w="3360" w:type="dxa"/>
+          </w:tcPr>
+          <w:p>
+            <w:pPr>
+              <w:spacing w:line="360" w:lineRule="auto"/>
+              <w:jc w:val="both"/>
+              <w:rPr>
+                <w:rFonts w:ascii="Times New Roman" w:eastAsia="Times New Roman" w:hAnsi="Times New Roman" w:cs="Times New Roman"/>
+                <w:b/>
+                <w:bCs/>
+                <w:noProof/>
+                <w:color w:val="000000" w:themeColor="text1"/>
+                <w:sz w:val="26"/>
+                <w:szCs w:val="26"/>
+                <w:lang w:val="vi-VN"/>
+              </w:rPr>
+            </w:pPr>
+            <w:r>
+              <w:rPr>
+                <w:rFonts w:ascii="Times New Roman" w:eastAsia="Times New Roman" w:hAnsi="Times New Roman" w:cs="Times New Roman"/>
+                <w:b/>
+                <w:bCs/>
+                <w:noProof/>
+                <w:color w:val="000000" w:themeColor="text1"/>
+                <w:sz w:val="26"/>
+                <w:szCs w:val="26"/>
+                <w:lang w:val="vi-VN"/>
+              </w:rPr>
+              <w:t>Thành viên thực hiện</w:t>
+            </w:r>
+          </w:p>
+        </w:tc>
+        <w:tc>
+          <w:tcPr>
+            <w:tcW w:w="2253" w:type="dxa"/>
+          </w:tcPr>
+          <w:p>
+            <w:pPr>
+              <w:spacing w:line="360" w:lineRule="auto"/>
+              <w:jc w:val="both"/>
+              <w:rPr>
+                <w:rFonts w:ascii="Times New Roman" w:eastAsia="Times New Roman" w:hAnsi="Times New Roman" w:cs="Times New Roman"/>
+                <w:b/>
+                <w:bCs/>
+                <w:noProof/>
+                <w:color w:val="000000" w:themeColor="text1"/>
+                <w:sz w:val="26"/>
+                <w:szCs w:val="26"/>
+                <w:lang w:val="vi-VN"/>
+              </w:rPr>
+            </w:pPr>
+            <w:r>
+              <w:rPr>
+                <w:rFonts w:ascii="Times New Roman" w:eastAsia="Times New Roman" w:hAnsi="Times New Roman" w:cs="Times New Roman"/>
+                <w:b/>
+                <w:bCs/>
+                <w:noProof/>
+                <w:color w:val="000000" w:themeColor="text1"/>
+                <w:sz w:val="26"/>
+                <w:szCs w:val="26"/>
+                <w:lang w:val="vi-VN"/>
+              </w:rPr>
+              <w:t>Ghi chú</w:t>
+            </w:r>
+          </w:p>
+        </w:tc>
+      </w:tr>
+      <w:tr>
+        <w:tc>
+          <w:tcPr>
+            <w:tcW w:w="988" w:type="dxa"/>
+          </w:tcPr>
+          <w:p>
+            <w:pPr>
+              <w:spacing w:line="360" w:lineRule="auto"/>
+              <w:jc w:val="both"/>
+              <w:rPr>
+                <w:rFonts w:ascii="Times New Roman" w:eastAsia="Times New Roman" w:hAnsi="Times New Roman" w:cs="Times New Roman"/>
+                <w:b/>
+                <w:bCs/>
+                <w:noProof/>
+                <w:color w:val="000000" w:themeColor="text1"/>
+                <w:sz w:val="26"/>
+                <w:szCs w:val="26"/>
+                <w:lang w:val="vi-VN"/>
+              </w:rPr>
+            </w:pPr>
+          </w:p>
+        </w:tc>
+        <w:tc>
+          <w:tcPr>
+            <w:tcW w:w="2409" w:type="dxa"/>
+          </w:tcPr>
+          <w:p>
+            <w:pPr>
+              <w:spacing w:line="360" w:lineRule="auto"/>
+              <w:jc w:val="both"/>
+              <w:rPr>
+                <w:rFonts w:ascii="Times New Roman" w:eastAsia="Times New Roman" w:hAnsi="Times New Roman" w:cs="Times New Roman"/>
+                <w:b/>
+                <w:bCs/>
+                <w:noProof/>
+                <w:color w:val="000000" w:themeColor="text1"/>
+                <w:sz w:val="26"/>
+                <w:szCs w:val="26"/>
+                <w:lang w:val="vi-VN"/>
+              </w:rPr>
+            </w:pPr>
+          </w:p>
+        </w:tc>
+        <w:tc>
+          <w:tcPr>
+            <w:tcW w:w="3360" w:type="dxa"/>
           </w:tcPr>
           <w:p>
             <w:pPr>
@@ -1502,9 +3027,11 @@
             </w:pPr>
           </w:p>
         </w:tc>
+      </w:tr>
+      <w:tr>
         <w:tc>
           <w:tcPr>
-            <w:tcW w:w="2253" w:type="dxa"/>
+            <w:tcW w:w="988" w:type="dxa"/>
           </w:tcPr>
           <w:p>
             <w:pPr>
@@ -1523,11 +3050,9 @@
             </w:pPr>
           </w:p>
         </w:tc>
-      </w:tr>
-      <w:tr>
         <w:tc>
           <w:tcPr>
-            <w:tcW w:w="2252" w:type="dxa"/>
+            <w:tcW w:w="2409" w:type="dxa"/>
           </w:tcPr>
           <w:p>
             <w:pPr>
@@ -1548,7 +3073,7 @@
         </w:tc>
         <w:tc>
           <w:tcPr>
-            <w:tcW w:w="2252" w:type="dxa"/>
+            <w:tcW w:w="3360" w:type="dxa"/>
           </w:tcPr>
           <w:p>
             <w:pPr>
@@ -1588,9 +3113,11 @@
             </w:pPr>
           </w:p>
         </w:tc>
+      </w:tr>
+      <w:tr>
         <w:tc>
           <w:tcPr>
-            <w:tcW w:w="2253" w:type="dxa"/>
+            <w:tcW w:w="988" w:type="dxa"/>
           </w:tcPr>
           <w:p>
             <w:pPr>
@@ -1609,11 +3136,9 @@
             </w:pPr>
           </w:p>
         </w:tc>
-      </w:tr>
-      <w:tr>
         <w:tc>
           <w:tcPr>
-            <w:tcW w:w="2252" w:type="dxa"/>
+            <w:tcW w:w="2409" w:type="dxa"/>
           </w:tcPr>
           <w:p>
             <w:pPr>
@@ -1634,7 +3159,7 @@
         </w:tc>
         <w:tc>
           <w:tcPr>
-            <w:tcW w:w="2252" w:type="dxa"/>
+            <w:tcW w:w="3360" w:type="dxa"/>
           </w:tcPr>
           <w:p>
             <w:pPr>
@@ -1674,9 +3199,11 @@
             </w:pPr>
           </w:p>
         </w:tc>
+      </w:tr>
+      <w:tr>
         <w:tc>
           <w:tcPr>
-            <w:tcW w:w="2253" w:type="dxa"/>
+            <w:tcW w:w="988" w:type="dxa"/>
           </w:tcPr>
           <w:p>
             <w:pPr>
@@ -1695,11 +3222,9 @@
             </w:pPr>
           </w:p>
         </w:tc>
-      </w:tr>
-      <w:tr>
         <w:tc>
           <w:tcPr>
-            <w:tcW w:w="2252" w:type="dxa"/>
+            <w:tcW w:w="2409" w:type="dxa"/>
           </w:tcPr>
           <w:p>
             <w:pPr>
@@ -1720,7 +3245,7 @@
         </w:tc>
         <w:tc>
           <w:tcPr>
-            <w:tcW w:w="2252" w:type="dxa"/>
+            <w:tcW w:w="3360" w:type="dxa"/>
           </w:tcPr>
           <w:p>
             <w:pPr>
@@ -1760,113 +3285,6 @@
             </w:pPr>
           </w:p>
         </w:tc>
-        <w:tc>
-          <w:tcPr>
-            <w:tcW w:w="2253" w:type="dxa"/>
-          </w:tcPr>
-          <w:p>
-            <w:pPr>
-              <w:spacing w:line="360" w:lineRule="auto"/>
-              <w:jc w:val="both"/>
-              <w:rPr>
-                <w:rFonts w:ascii="Times New Roman" w:eastAsia="Times New Roman" w:hAnsi="Times New Roman" w:cs="Times New Roman"/>
-                <w:b/>
-                <w:bCs/>
-                <w:noProof/>
-                <w:color w:val="000000" w:themeColor="text1"/>
-                <w:sz w:val="26"/>
-                <w:szCs w:val="26"/>
-                <w:lang w:val="vi-VN"/>
-              </w:rPr>
-            </w:pPr>
-          </w:p>
-        </w:tc>
-      </w:tr>
-      <w:tr>
-        <w:tc>
-          <w:tcPr>
-            <w:tcW w:w="2252" w:type="dxa"/>
-          </w:tcPr>
-          <w:p>
-            <w:pPr>
-              <w:spacing w:line="360" w:lineRule="auto"/>
-              <w:jc w:val="both"/>
-              <w:rPr>
-                <w:rFonts w:ascii="Times New Roman" w:eastAsia="Times New Roman" w:hAnsi="Times New Roman" w:cs="Times New Roman"/>
-                <w:b/>
-                <w:bCs/>
-                <w:noProof/>
-                <w:color w:val="000000" w:themeColor="text1"/>
-                <w:sz w:val="26"/>
-                <w:szCs w:val="26"/>
-                <w:lang w:val="vi-VN"/>
-              </w:rPr>
-            </w:pPr>
-          </w:p>
-        </w:tc>
-        <w:tc>
-          <w:tcPr>
-            <w:tcW w:w="2252" w:type="dxa"/>
-          </w:tcPr>
-          <w:p>
-            <w:pPr>
-              <w:spacing w:line="360" w:lineRule="auto"/>
-              <w:jc w:val="both"/>
-              <w:rPr>
-                <w:rFonts w:ascii="Times New Roman" w:eastAsia="Times New Roman" w:hAnsi="Times New Roman" w:cs="Times New Roman"/>
-                <w:b/>
-                <w:bCs/>
-                <w:noProof/>
-                <w:color w:val="000000" w:themeColor="text1"/>
-                <w:sz w:val="26"/>
-                <w:szCs w:val="26"/>
-                <w:lang w:val="vi-VN"/>
-              </w:rPr>
-            </w:pPr>
-          </w:p>
-        </w:tc>
-        <w:tc>
-          <w:tcPr>
-            <w:tcW w:w="2253" w:type="dxa"/>
-          </w:tcPr>
-          <w:p>
-            <w:pPr>
-              <w:spacing w:line="360" w:lineRule="auto"/>
-              <w:jc w:val="both"/>
-              <w:rPr>
-                <w:rFonts w:ascii="Times New Roman" w:eastAsia="Times New Roman" w:hAnsi="Times New Roman" w:cs="Times New Roman"/>
-                <w:b/>
-                <w:bCs/>
-                <w:noProof/>
-                <w:color w:val="000000" w:themeColor="text1"/>
-                <w:sz w:val="26"/>
-                <w:szCs w:val="26"/>
-                <w:lang w:val="vi-VN"/>
-              </w:rPr>
-            </w:pPr>
-          </w:p>
-        </w:tc>
-        <w:tc>
-          <w:tcPr>
-            <w:tcW w:w="2253" w:type="dxa"/>
-          </w:tcPr>
-          <w:p>
-            <w:pPr>
-              <w:spacing w:line="360" w:lineRule="auto"/>
-              <w:jc w:val="both"/>
-              <w:rPr>
-                <w:rFonts w:ascii="Times New Roman" w:eastAsia="Times New Roman" w:hAnsi="Times New Roman" w:cs="Times New Roman"/>
-                <w:b/>
-                <w:bCs/>
-                <w:noProof/>
-                <w:color w:val="000000" w:themeColor="text1"/>
-                <w:sz w:val="26"/>
-                <w:szCs w:val="26"/>
-                <w:lang w:val="vi-VN"/>
-              </w:rPr>
-            </w:pPr>
-          </w:p>
-        </w:tc>
       </w:tr>
     </w:tbl>
     <w:p>
@@ -1887,6 +3305,36 @@
     </w:p>
     <w:p>
       <w:pPr>
+        <w:pStyle w:val="Heading1"/>
+        <w:rPr>
+          <w:rFonts w:ascii="Times New Roman" w:eastAsia="Times New Roman" w:hAnsi="Times New Roman" w:cs="Times New Roman"/>
+          <w:b/>
+          <w:bCs/>
+          <w:noProof/>
+          <w:color w:val="000000" w:themeColor="text1"/>
+          <w:sz w:val="26"/>
+          <w:szCs w:val="26"/>
+          <w:lang w:val="vi-VN"/>
+        </w:rPr>
+      </w:pPr>
+      <w:bookmarkStart w:id="3" w:name="_Toc43764824"/>
+      <w:r>
+        <w:rPr>
+          <w:rFonts w:ascii="Times New Roman" w:eastAsia="Times New Roman" w:hAnsi="Times New Roman" w:cs="Times New Roman"/>
+          <w:b/>
+          <w:bCs/>
+          <w:noProof/>
+          <w:color w:val="000000" w:themeColor="text1"/>
+          <w:sz w:val="26"/>
+          <w:szCs w:val="26"/>
+          <w:lang w:val="vi-VN"/>
+        </w:rPr>
+        <w:t>III. Môi trường cài đặt:</w:t>
+      </w:r>
+      <w:bookmarkEnd w:id="3"/>
+    </w:p>
+    <w:p>
+      <w:pPr>
         <w:spacing w:line="360" w:lineRule="auto"/>
         <w:jc w:val="both"/>
         <w:rPr>
@@ -1900,52 +3348,22 @@
           <w:lang w:val="vi-VN"/>
         </w:rPr>
       </w:pPr>
-      <w:r>
-        <w:rPr>
-          <w:rFonts w:ascii="Times New Roman" w:eastAsia="Times New Roman" w:hAnsi="Times New Roman" w:cs="Times New Roman"/>
-          <w:b/>
-          <w:bCs/>
-          <w:noProof/>
-          <w:color w:val="000000" w:themeColor="text1"/>
-          <w:sz w:val="26"/>
-          <w:szCs w:val="26"/>
-          <w:lang w:val="vi-VN"/>
-        </w:rPr>
-        <w:lastRenderedPageBreak/>
-        <w:t>III. Môi trường cài đặt:</w:t>
-      </w:r>
-    </w:p>
-    <w:p>
-      <w:pPr>
-        <w:spacing w:line="360" w:lineRule="auto"/>
-        <w:jc w:val="both"/>
-        <w:rPr>
-          <w:rFonts w:ascii="Times New Roman" w:eastAsia="Times New Roman" w:hAnsi="Times New Roman" w:cs="Times New Roman"/>
-          <w:b/>
-          <w:bCs/>
-          <w:noProof/>
-          <w:color w:val="000000" w:themeColor="text1"/>
-          <w:sz w:val="26"/>
-          <w:szCs w:val="26"/>
-          <w:lang w:val="vi-VN"/>
-        </w:rPr>
-      </w:pPr>
-    </w:p>
-    <w:p>
-      <w:pPr>
-        <w:spacing w:line="360" w:lineRule="auto"/>
-        <w:jc w:val="both"/>
-        <w:rPr>
-          <w:rFonts w:ascii="Times New Roman" w:eastAsia="Times New Roman" w:hAnsi="Times New Roman" w:cs="Times New Roman"/>
-          <w:b/>
-          <w:bCs/>
-          <w:noProof/>
-          <w:color w:val="000000" w:themeColor="text1"/>
-          <w:sz w:val="26"/>
-          <w:szCs w:val="26"/>
-          <w:lang w:val="vi-VN"/>
-        </w:rPr>
-      </w:pPr>
+    </w:p>
+    <w:p>
+      <w:pPr>
+        <w:pStyle w:val="Heading1"/>
+        <w:rPr>
+          <w:rFonts w:ascii="Times New Roman" w:eastAsia="Times New Roman" w:hAnsi="Times New Roman" w:cs="Times New Roman"/>
+          <w:b/>
+          <w:bCs/>
+          <w:noProof/>
+          <w:color w:val="000000" w:themeColor="text1"/>
+          <w:sz w:val="26"/>
+          <w:szCs w:val="26"/>
+          <w:lang w:val="vi-VN"/>
+        </w:rPr>
+      </w:pPr>
+      <w:bookmarkStart w:id="4" w:name="_Toc43764825"/>
       <w:r>
         <w:rPr>
           <w:rFonts w:ascii="Times New Roman" w:eastAsia="Times New Roman" w:hAnsi="Times New Roman" w:cs="Times New Roman"/>
@@ -1985,32 +3403,29 @@
         </w:rPr>
         <w:t>u:</w:t>
       </w:r>
-    </w:p>
-    <w:p>
-      <w:pPr>
-        <w:spacing w:line="360" w:lineRule="auto"/>
+      <w:bookmarkEnd w:id="4"/>
+    </w:p>
+    <w:p>
+      <w:pPr>
+        <w:pStyle w:val="Heading2"/>
         <w:ind w:firstLine="360"/>
-        <w:jc w:val="both"/>
-        <w:rPr>
-          <w:rFonts w:ascii="Times New Roman" w:eastAsia="Times New Roman" w:hAnsi="Times New Roman" w:cs="Times New Roman"/>
-          <w:b/>
-          <w:bCs/>
-          <w:noProof/>
-          <w:color w:val="000000" w:themeColor="text1"/>
-          <w:sz w:val="26"/>
-          <w:szCs w:val="26"/>
-          <w:lang w:val="vi-VN"/>
-        </w:rPr>
-      </w:pPr>
-      <w:r>
-        <w:rPr>
-          <w:rFonts w:ascii="Times New Roman" w:eastAsia="Times New Roman" w:hAnsi="Times New Roman" w:cs="Times New Roman"/>
-          <w:b/>
-          <w:bCs/>
-          <w:noProof/>
-          <w:color w:val="000000" w:themeColor="text1"/>
-          <w:sz w:val="26"/>
-          <w:szCs w:val="26"/>
+        <w:rPr>
+          <w:rFonts w:ascii="Times New Roman" w:eastAsia="Times New Roman" w:hAnsi="Times New Roman" w:cs="Times New Roman"/>
+          <w:b/>
+          <w:bCs/>
+          <w:noProof/>
+          <w:color w:val="000000" w:themeColor="text1"/>
+          <w:lang w:val="vi-VN"/>
+        </w:rPr>
+      </w:pPr>
+      <w:bookmarkStart w:id="5" w:name="_Toc43764826"/>
+      <w:r>
+        <w:rPr>
+          <w:rFonts w:ascii="Times New Roman" w:eastAsia="Times New Roman" w:hAnsi="Times New Roman" w:cs="Times New Roman"/>
+          <w:b/>
+          <w:bCs/>
+          <w:noProof/>
+          <w:color w:val="000000" w:themeColor="text1"/>
           <w:lang w:val="vi-VN"/>
         </w:rPr>
         <w:t xml:space="preserve">1. Giới thiệu về </w:t>
@@ -2022,8 +3437,6 @@
           <w:bCs/>
           <w:noProof/>
           <w:color w:val="000000" w:themeColor="text1"/>
-          <w:sz w:val="26"/>
-          <w:szCs w:val="26"/>
         </w:rPr>
         <w:t>Table</w:t>
       </w:r>
@@ -2034,8 +3447,6 @@
           <w:bCs/>
           <w:noProof/>
           <w:color w:val="000000" w:themeColor="text1"/>
-          <w:sz w:val="26"/>
-          <w:szCs w:val="26"/>
         </w:rPr>
         <w:t>a</w:t>
       </w:r>
@@ -2046,8 +3457,6 @@
           <w:bCs/>
           <w:noProof/>
           <w:color w:val="000000" w:themeColor="text1"/>
-          <w:sz w:val="26"/>
-          <w:szCs w:val="26"/>
         </w:rPr>
         <w:t>u</w:t>
       </w:r>
@@ -2058,12 +3467,11 @@
           <w:bCs/>
           <w:noProof/>
           <w:color w:val="000000" w:themeColor="text1"/>
-          <w:sz w:val="26"/>
-          <w:szCs w:val="26"/>
           <w:lang w:val="vi-VN"/>
         </w:rPr>
         <w:t>:</w:t>
       </w:r>
+      <w:bookmarkEnd w:id="5"/>
     </w:p>
     <w:p>
       <w:pPr>
@@ -2562,26 +3970,26 @@
     </w:p>
     <w:p>
       <w:pPr>
+        <w:pStyle w:val="Heading2"/>
         <w:ind w:firstLine="360"/>
-        <w:jc w:val="both"/>
-        <w:rPr>
-          <w:rFonts w:ascii="Times New Roman" w:eastAsia="Times New Roman" w:hAnsi="Times New Roman" w:cs="Times New Roman"/>
-          <w:b/>
-          <w:sz w:val="26"/>
-          <w:szCs w:val="26"/>
-          <w:lang w:val="vi-VN"/>
-        </w:rPr>
-      </w:pPr>
-      <w:r>
-        <w:rPr>
-          <w:rFonts w:ascii="Times New Roman" w:eastAsia="Times New Roman" w:hAnsi="Times New Roman" w:cs="Times New Roman"/>
-          <w:b/>
-          <w:sz w:val="26"/>
-          <w:szCs w:val="26"/>
+        <w:rPr>
+          <w:rFonts w:ascii="Times New Roman" w:eastAsia="Times New Roman" w:hAnsi="Times New Roman" w:cs="Times New Roman"/>
+          <w:b/>
+          <w:color w:val="000000" w:themeColor="text1"/>
+          <w:lang w:val="vi-VN"/>
+        </w:rPr>
+      </w:pPr>
+      <w:bookmarkStart w:id="6" w:name="_Toc43764827"/>
+      <w:r>
+        <w:rPr>
+          <w:rFonts w:ascii="Times New Roman" w:eastAsia="Times New Roman" w:hAnsi="Times New Roman" w:cs="Times New Roman"/>
+          <w:b/>
+          <w:color w:val="000000" w:themeColor="text1"/>
           <w:lang w:val="vi-VN"/>
         </w:rPr>
         <w:t>2. Các tính năng hỗ trợ của Tableau:</w:t>
       </w:r>
+      <w:bookmarkEnd w:id="6"/>
     </w:p>
     <w:p>
       <w:pPr>
@@ -2611,6 +4019,337 @@
     </w:p>
     <w:p>
       <w:pPr>
+        <w:pStyle w:val="Heading1"/>
+        <w:rPr>
+          <w:rFonts w:ascii="Times New Roman" w:eastAsia="Times New Roman" w:hAnsi="Times New Roman" w:cs="Times New Roman"/>
+          <w:b/>
+          <w:noProof/>
+          <w:color w:val="000000" w:themeColor="text1"/>
+          <w:sz w:val="26"/>
+          <w:szCs w:val="26"/>
+          <w:lang w:val="vi-VN"/>
+        </w:rPr>
+      </w:pPr>
+      <w:bookmarkStart w:id="7" w:name="_Toc43764828"/>
+      <w:r>
+        <w:rPr>
+          <w:rFonts w:ascii="Times New Roman" w:eastAsia="Times New Roman" w:hAnsi="Times New Roman" w:cs="Times New Roman"/>
+          <w:b/>
+          <w:noProof/>
+          <w:color w:val="000000" w:themeColor="text1"/>
+          <w:sz w:val="26"/>
+          <w:szCs w:val="26"/>
+        </w:rPr>
+        <w:t>V</w:t>
+      </w:r>
+      <w:r>
+        <w:rPr>
+          <w:rFonts w:ascii="Times New Roman" w:eastAsia="Times New Roman" w:hAnsi="Times New Roman" w:cs="Times New Roman"/>
+          <w:b/>
+          <w:noProof/>
+          <w:color w:val="000000" w:themeColor="text1"/>
+          <w:sz w:val="26"/>
+          <w:szCs w:val="26"/>
+          <w:lang w:val="vi-VN"/>
+        </w:rPr>
+        <w:t>.</w:t>
+      </w:r>
+      <w:r>
+        <w:rPr>
+          <w:rFonts w:ascii="Times New Roman" w:eastAsia="Times New Roman" w:hAnsi="Times New Roman" w:cs="Times New Roman"/>
+          <w:b/>
+          <w:noProof/>
+          <w:color w:val="000000" w:themeColor="text1"/>
+          <w:sz w:val="26"/>
+          <w:szCs w:val="26"/>
+          <w:lang w:val="vi-VN"/>
+        </w:rPr>
+        <w:t xml:space="preserve"> Trực quan dữ liệu với Tableau:</w:t>
+      </w:r>
+      <w:bookmarkEnd w:id="7"/>
+    </w:p>
+    <w:p>
+      <w:pPr>
+        <w:pStyle w:val="Heading2"/>
+        <w:ind w:firstLine="720"/>
+        <w:rPr>
+          <w:rFonts w:ascii="Times New Roman" w:eastAsia="Times New Roman" w:hAnsi="Times New Roman" w:cs="Times New Roman"/>
+          <w:b/>
+          <w:noProof/>
+          <w:color w:val="000000" w:themeColor="text1"/>
+          <w:lang w:val="vi-VN"/>
+        </w:rPr>
+      </w:pPr>
+      <w:bookmarkStart w:id="8" w:name="_Toc43764829"/>
+      <w:r>
+        <w:rPr>
+          <w:rFonts w:ascii="Times New Roman" w:eastAsia="Times New Roman" w:hAnsi="Times New Roman" w:cs="Times New Roman"/>
+          <w:b/>
+          <w:noProof/>
+          <w:color w:val="000000" w:themeColor="text1"/>
+          <w:lang w:val="vi-VN"/>
+        </w:rPr>
+        <w:t>1. Trực quan một số loại biểu đồ với Tableau:</w:t>
+      </w:r>
+      <w:bookmarkEnd w:id="8"/>
+    </w:p>
+    <w:p>
+      <w:pPr>
+        <w:pStyle w:val="Heading3"/>
+        <w:ind w:left="720" w:firstLine="720"/>
+        <w:rPr>
+          <w:rFonts w:ascii="Times New Roman" w:eastAsia="Times New Roman" w:hAnsi="Times New Roman" w:cs="Times New Roman"/>
+          <w:b/>
+          <w:noProof/>
+          <w:color w:val="000000" w:themeColor="text1"/>
+          <w:sz w:val="26"/>
+          <w:szCs w:val="26"/>
+          <w:lang w:val="vi-VN"/>
+        </w:rPr>
+      </w:pPr>
+      <w:bookmarkStart w:id="9" w:name="_Toc43764830"/>
+      <w:r>
+        <w:rPr>
+          <w:rFonts w:ascii="Times New Roman" w:eastAsia="Times New Roman" w:hAnsi="Times New Roman" w:cs="Times New Roman"/>
+          <w:b/>
+          <w:noProof/>
+          <w:color w:val="000000" w:themeColor="text1"/>
+          <w:sz w:val="26"/>
+          <w:szCs w:val="26"/>
+          <w:lang w:val="vi-VN"/>
+        </w:rPr>
+        <w:t>a.</w:t>
+      </w:r>
+      <w:bookmarkEnd w:id="9"/>
+      <w:r>
+        <w:rPr>
+          <w:rFonts w:ascii="Times New Roman" w:eastAsia="Times New Roman" w:hAnsi="Times New Roman" w:cs="Times New Roman"/>
+          <w:b/>
+          <w:noProof/>
+          <w:color w:val="000000" w:themeColor="text1"/>
+          <w:sz w:val="26"/>
+          <w:szCs w:val="26"/>
+          <w:lang w:val="vi-VN"/>
+        </w:rPr>
+        <w:t xml:space="preserve"> </w:t>
+      </w:r>
+    </w:p>
+    <w:p>
+      <w:pPr>
+        <w:pStyle w:val="Heading3"/>
+        <w:ind w:left="720" w:firstLine="720"/>
+        <w:rPr>
+          <w:rFonts w:ascii="Times New Roman" w:eastAsia="Times New Roman" w:hAnsi="Times New Roman" w:cs="Times New Roman"/>
+          <w:b/>
+          <w:noProof/>
+          <w:color w:val="000000" w:themeColor="text1"/>
+          <w:sz w:val="26"/>
+          <w:szCs w:val="26"/>
+          <w:lang w:val="vi-VN"/>
+        </w:rPr>
+      </w:pPr>
+      <w:bookmarkStart w:id="10" w:name="_Toc43764831"/>
+      <w:r>
+        <w:rPr>
+          <w:rFonts w:ascii="Times New Roman" w:eastAsia="Times New Roman" w:hAnsi="Times New Roman" w:cs="Times New Roman"/>
+          <w:b/>
+          <w:noProof/>
+          <w:color w:val="000000" w:themeColor="text1"/>
+          <w:sz w:val="26"/>
+          <w:szCs w:val="26"/>
+          <w:lang w:val="vi-VN"/>
+        </w:rPr>
+        <w:t>b.</w:t>
+      </w:r>
+      <w:bookmarkEnd w:id="10"/>
+      <w:r>
+        <w:rPr>
+          <w:rFonts w:ascii="Times New Roman" w:eastAsia="Times New Roman" w:hAnsi="Times New Roman" w:cs="Times New Roman"/>
+          <w:b/>
+          <w:noProof/>
+          <w:color w:val="000000" w:themeColor="text1"/>
+          <w:sz w:val="26"/>
+          <w:szCs w:val="26"/>
+          <w:lang w:val="vi-VN"/>
+        </w:rPr>
+        <w:t xml:space="preserve"> </w:t>
+      </w:r>
+    </w:p>
+    <w:p>
+      <w:pPr>
+        <w:pStyle w:val="Heading3"/>
+        <w:ind w:left="720" w:firstLine="720"/>
+        <w:rPr>
+          <w:rFonts w:ascii="Times New Roman" w:eastAsia="Times New Roman" w:hAnsi="Times New Roman" w:cs="Times New Roman"/>
+          <w:b/>
+          <w:noProof/>
+          <w:color w:val="000000" w:themeColor="text1"/>
+          <w:sz w:val="26"/>
+          <w:szCs w:val="26"/>
+          <w:lang w:val="vi-VN"/>
+        </w:rPr>
+      </w:pPr>
+      <w:bookmarkStart w:id="11" w:name="_Toc43764832"/>
+      <w:r>
+        <w:rPr>
+          <w:rFonts w:ascii="Times New Roman" w:eastAsia="Times New Roman" w:hAnsi="Times New Roman" w:cs="Times New Roman"/>
+          <w:b/>
+          <w:noProof/>
+          <w:color w:val="000000" w:themeColor="text1"/>
+          <w:sz w:val="26"/>
+          <w:szCs w:val="26"/>
+          <w:lang w:val="vi-VN"/>
+        </w:rPr>
+        <w:t xml:space="preserve">c. </w:t>
+      </w:r>
+      <w:r>
+        <w:rPr>
+          <w:rFonts w:ascii="Times New Roman" w:eastAsia="Times New Roman" w:hAnsi="Times New Roman" w:cs="Times New Roman"/>
+          <w:b/>
+          <w:noProof/>
+          <w:color w:val="000000" w:themeColor="text1"/>
+          <w:sz w:val="26"/>
+          <w:szCs w:val="26"/>
+          <w:lang w:val="vi-VN"/>
+        </w:rPr>
+        <w:t>Global H</w:t>
+      </w:r>
+      <w:r>
+        <w:rPr>
+          <w:rFonts w:ascii="Times New Roman" w:eastAsia="Times New Roman" w:hAnsi="Times New Roman" w:cs="Times New Roman"/>
+          <w:b/>
+          <w:noProof/>
+          <w:color w:val="000000" w:themeColor="text1"/>
+          <w:sz w:val="26"/>
+          <w:szCs w:val="26"/>
+          <w:lang w:val="vi-VN"/>
+        </w:rPr>
+        <w:t>eatmap:</w:t>
+      </w:r>
+      <w:bookmarkEnd w:id="11"/>
+    </w:p>
+    <w:p>
+      <w:pPr>
+        <w:pStyle w:val="ListParagraph"/>
+        <w:numPr>
+          <w:ilvl w:val="0"/>
+          <w:numId w:val="7"/>
+        </w:numPr>
+        <w:jc w:val="both"/>
+        <w:rPr>
+          <w:rFonts w:ascii="Times New Roman" w:eastAsia="Times New Roman" w:hAnsi="Times New Roman" w:cs="Times New Roman"/>
+          <w:noProof/>
+          <w:color w:val="000000" w:themeColor="text1"/>
+          <w:sz w:val="26"/>
+          <w:szCs w:val="26"/>
+          <w:lang w:val="vi-VN"/>
+        </w:rPr>
+      </w:pPr>
+      <w:r>
+        <w:rPr>
+          <w:rFonts w:ascii="Times New Roman" w:eastAsia="Times New Roman" w:hAnsi="Times New Roman" w:cs="Times New Roman"/>
+          <w:noProof/>
+          <w:color w:val="000000" w:themeColor="text1"/>
+          <w:sz w:val="26"/>
+          <w:szCs w:val="26"/>
+          <w:lang w:val="vi-VN"/>
+        </w:rPr>
+        <w:t>Global Heatmap</w:t>
+      </w:r>
+      <w:r>
+        <w:rPr>
+          <w:rFonts w:ascii="Times New Roman" w:eastAsia="Times New Roman" w:hAnsi="Times New Roman" w:cs="Times New Roman"/>
+          <w:noProof/>
+          <w:color w:val="000000" w:themeColor="text1"/>
+          <w:sz w:val="26"/>
+          <w:szCs w:val="26"/>
+          <w:lang w:val="vi-VN"/>
+        </w:rPr>
+        <w:t xml:space="preserve"> là …</w:t>
+      </w:r>
+    </w:p>
+    <w:p>
+      <w:pPr>
+        <w:pStyle w:val="ListParagraph"/>
+        <w:numPr>
+          <w:ilvl w:val="0"/>
+          <w:numId w:val="7"/>
+        </w:numPr>
+        <w:jc w:val="both"/>
+        <w:rPr>
+          <w:rFonts w:ascii="Times New Roman" w:eastAsia="Times New Roman" w:hAnsi="Times New Roman" w:cs="Times New Roman"/>
+          <w:noProof/>
+          <w:color w:val="000000" w:themeColor="text1"/>
+          <w:sz w:val="26"/>
+          <w:szCs w:val="26"/>
+          <w:lang w:val="vi-VN"/>
+        </w:rPr>
+      </w:pPr>
+      <w:r>
+        <w:rPr>
+          <w:rFonts w:ascii="Times New Roman" w:eastAsia="Times New Roman" w:hAnsi="Times New Roman" w:cs="Times New Roman"/>
+          <w:noProof/>
+          <w:color w:val="000000" w:themeColor="text1"/>
+          <w:sz w:val="26"/>
+          <w:szCs w:val="26"/>
+          <w:lang w:val="vi-VN"/>
+        </w:rPr>
+        <w:t xml:space="preserve">Để trực quan biểu đồ trên, nhóm lựa chọn hai trường dữ liệu là Country </w:t>
+      </w:r>
+      <w:r>
+        <w:rPr>
+          <w:rFonts w:ascii="Times New Roman" w:eastAsia="Times New Roman" w:hAnsi="Times New Roman" w:cs="Times New Roman"/>
+          <w:noProof/>
+          <w:color w:val="000000" w:themeColor="text1"/>
+          <w:sz w:val="26"/>
+          <w:szCs w:val="26"/>
+          <w:lang w:val="vi-VN"/>
+        </w:rPr>
+        <w:t>và New Cases để thể hiện thông tin số lượng ca nhiễm bệnh mới của tất cả các quốc gia trên thế giới.</w:t>
+      </w:r>
+    </w:p>
+    <w:p>
+      <w:pPr>
+        <w:pStyle w:val="ListParagraph"/>
+        <w:numPr>
+          <w:ilvl w:val="0"/>
+          <w:numId w:val="7"/>
+        </w:numPr>
+        <w:jc w:val="both"/>
+        <w:rPr>
+          <w:rFonts w:ascii="Times New Roman" w:eastAsia="Times New Roman" w:hAnsi="Times New Roman" w:cs="Times New Roman"/>
+          <w:noProof/>
+          <w:color w:val="000000" w:themeColor="text1"/>
+          <w:sz w:val="26"/>
+          <w:szCs w:val="26"/>
+          <w:lang w:val="vi-VN"/>
+        </w:rPr>
+      </w:pPr>
+      <w:r>
+        <w:rPr>
+          <w:rFonts w:ascii="Times New Roman" w:eastAsia="Times New Roman" w:hAnsi="Times New Roman" w:cs="Times New Roman"/>
+          <w:noProof/>
+          <w:color w:val="000000" w:themeColor="text1"/>
+          <w:sz w:val="26"/>
+          <w:szCs w:val="26"/>
+          <w:lang w:val="vi-VN"/>
+        </w:rPr>
+        <w:t>Ngoài ra, với lựa chọn màu sắc tông cam từ nhạt đến đậm thể hiện cho mức độ số lượng ca nhiễm.</w:t>
+      </w:r>
+      <w:r>
+        <w:rPr>
+          <w:rFonts w:ascii="Times New Roman" w:eastAsia="Times New Roman" w:hAnsi="Times New Roman" w:cs="Times New Roman"/>
+          <w:noProof/>
+          <w:color w:val="000000" w:themeColor="text1"/>
+          <w:sz w:val="26"/>
+          <w:szCs w:val="26"/>
+          <w:lang w:val="vi-VN"/>
+        </w:rPr>
+        <w:t xml:space="preserve"> Mức độ màu cam càng đậm chứng tỏ cho quốc gia có số ca nhiễm mới càng lớn, ngược lại, khi sắc cam càng nhạt, chứng tỏ quốc gia có số ca nhiễm càng thấp.</w:t>
+      </w:r>
+    </w:p>
+    <w:p>
+      <w:pPr>
         <w:spacing w:line="360" w:lineRule="auto"/>
         <w:jc w:val="both"/>
         <w:rPr>
@@ -2622,38 +4361,6 @@
           <w:lang w:val="vi-VN"/>
         </w:rPr>
       </w:pPr>
-      <w:r>
-        <w:rPr>
-          <w:rFonts w:ascii="Times New Roman" w:eastAsia="Times New Roman" w:hAnsi="Times New Roman" w:cs="Times New Roman"/>
-          <w:noProof/>
-          <w:color w:val="000000" w:themeColor="text1"/>
-          <w:sz w:val="26"/>
-          <w:szCs w:val="26"/>
-        </w:rPr>
-        <w:t>V</w:t>
-      </w:r>
-      <w:r>
-        <w:rPr>
-          <w:rFonts w:ascii="Times New Roman" w:eastAsia="Times New Roman" w:hAnsi="Times New Roman" w:cs="Times New Roman"/>
-          <w:noProof/>
-          <w:color w:val="000000" w:themeColor="text1"/>
-          <w:sz w:val="26"/>
-          <w:szCs w:val="26"/>
-          <w:lang w:val="vi-VN"/>
-        </w:rPr>
-        <w:t>.</w:t>
-      </w:r>
-      <w:r>
-        <w:rPr>
-          <w:rFonts w:ascii="Times New Roman" w:eastAsia="Times New Roman" w:hAnsi="Times New Roman" w:cs="Times New Roman"/>
-          <w:noProof/>
-          <w:color w:val="000000" w:themeColor="text1"/>
-          <w:sz w:val="26"/>
-          <w:szCs w:val="26"/>
-          <w:lang w:val="vi-VN"/>
-        </w:rPr>
-        <w:t xml:space="preserve"> Trực quan dữ liệu với Tableau:</w:t>
-      </w:r>
     </w:p>
     <w:p>
       <w:pPr>
@@ -2682,9 +4389,434 @@
           <w:lang w:val="vi-VN"/>
         </w:rPr>
       </w:pPr>
-      <w:r>
-        <w:rPr>
-          <w:rFonts w:ascii="Times New Roman" w:eastAsia="Times New Roman" w:hAnsi="Times New Roman" w:cs="Times New Roman"/>
+    </w:p>
+    <w:p>
+      <w:pPr>
+        <w:pStyle w:val="ListParagraph"/>
+        <w:spacing w:line="360" w:lineRule="auto"/>
+        <w:ind w:left="2880"/>
+        <w:jc w:val="both"/>
+        <w:rPr>
+          <w:rFonts w:ascii="Times New Roman" w:eastAsia="Times New Roman" w:hAnsi="Times New Roman" w:cs="Times New Roman"/>
+          <w:noProof/>
+          <w:color w:val="000000" w:themeColor="text1"/>
+          <w:sz w:val="26"/>
+          <w:szCs w:val="26"/>
+          <w:lang w:val="vi-VN"/>
+        </w:rPr>
+      </w:pPr>
+      <w:r>
+        <w:rPr>
+          <w:noProof/>
+          <w:lang w:val="vi-VN"/>
+        </w:rPr>
+        <w:drawing>
+          <wp:anchor distT="0" distB="0" distL="114300" distR="114300" simplePos="0" relativeHeight="251660288" behindDoc="0" locked="0" layoutInCell="1" allowOverlap="1" wp14:anchorId="3717B999" wp14:editId="69B7B539">
+            <wp:simplePos x="0" y="0"/>
+            <wp:positionH relativeFrom="column">
+              <wp:posOffset>426266</wp:posOffset>
+            </wp:positionH>
+            <wp:positionV relativeFrom="paragraph">
+              <wp:posOffset>285115</wp:posOffset>
+            </wp:positionV>
+            <wp:extent cx="5727700" cy="3361055"/>
+            <wp:effectExtent l="0" t="0" r="0" b="4445"/>
+            <wp:wrapTopAndBottom/>
+            <wp:docPr id="3" name="Picture 3"/>
+            <wp:cNvGraphicFramePr>
+              <a:graphicFrameLocks xmlns:a="http://schemas.openxmlformats.org/drawingml/2006/main" noChangeAspect="1"/>
+            </wp:cNvGraphicFramePr>
+            <a:graphic xmlns:a="http://schemas.openxmlformats.org/drawingml/2006/main">
+              <a:graphicData uri="http://schemas.openxmlformats.org/drawingml/2006/picture">
+                <pic:pic xmlns:pic="http://schemas.openxmlformats.org/drawingml/2006/picture">
+                  <pic:nvPicPr>
+                    <pic:cNvPr id="3" name="Screen Shot 2020-06-23 at 00.13.50.png"/>
+                    <pic:cNvPicPr/>
+                  </pic:nvPicPr>
+                  <pic:blipFill>
+                    <a:blip r:embed="rId8" cstate="print">
+                      <a:extLst>
+                        <a:ext uri="{28A0092B-C50C-407E-A947-70E740481C1C}">
+                          <a14:useLocalDpi xmlns:a14="http://schemas.microsoft.com/office/drawing/2010/main" val="0"/>
+                        </a:ext>
+                      </a:extLst>
+                    </a:blip>
+                    <a:stretch>
+                      <a:fillRect/>
+                    </a:stretch>
+                  </pic:blipFill>
+                  <pic:spPr>
+                    <a:xfrm>
+                      <a:off x="0" y="0"/>
+                      <a:ext cx="5727700" cy="3361055"/>
+                    </a:xfrm>
+                    <a:prstGeom prst="rect">
+                      <a:avLst/>
+                    </a:prstGeom>
+                  </pic:spPr>
+                </pic:pic>
+              </a:graphicData>
+            </a:graphic>
+            <wp14:sizeRelH relativeFrom="page">
+              <wp14:pctWidth>0</wp14:pctWidth>
+            </wp14:sizeRelH>
+            <wp14:sizeRelV relativeFrom="page">
+              <wp14:pctHeight>0</wp14:pctHeight>
+            </wp14:sizeRelV>
+          </wp:anchor>
+        </w:drawing>
+      </w:r>
+    </w:p>
+    <w:p>
+      <w:pPr>
+        <w:spacing w:line="360" w:lineRule="auto"/>
+        <w:jc w:val="both"/>
+        <w:rPr>
+          <w:rFonts w:ascii="Times New Roman" w:eastAsia="Times New Roman" w:hAnsi="Times New Roman" w:cs="Times New Roman"/>
+          <w:noProof/>
+          <w:color w:val="000000" w:themeColor="text1"/>
+          <w:sz w:val="26"/>
+          <w:szCs w:val="26"/>
+          <w:lang w:val="vi-VN"/>
+        </w:rPr>
+      </w:pPr>
+    </w:p>
+    <w:p>
+      <w:pPr>
+        <w:pStyle w:val="ListParagraph"/>
+        <w:numPr>
+          <w:ilvl w:val="3"/>
+          <w:numId w:val="2"/>
+        </w:numPr>
+        <w:tabs>
+          <w:tab w:val="left" w:pos="1985"/>
+        </w:tabs>
+        <w:spacing w:line="360" w:lineRule="auto"/>
+        <w:jc w:val="both"/>
+        <w:rPr>
+          <w:rFonts w:ascii="Times New Roman" w:eastAsia="Times New Roman" w:hAnsi="Times New Roman" w:cs="Times New Roman"/>
+          <w:noProof/>
+          <w:color w:val="000000" w:themeColor="text1"/>
+          <w:sz w:val="26"/>
+          <w:szCs w:val="26"/>
+          <w:lang w:val="vi-VN"/>
+        </w:rPr>
+      </w:pPr>
+      <w:r>
+        <w:rPr>
+          <w:rFonts w:ascii="Times New Roman" w:eastAsia="Times New Roman" w:hAnsi="Times New Roman" w:cs="Times New Roman"/>
+          <w:noProof/>
+          <w:color w:val="000000" w:themeColor="text1"/>
+          <w:sz w:val="26"/>
+          <w:szCs w:val="26"/>
+          <w:lang w:val="vi-VN"/>
+        </w:rPr>
+        <w:t>Với biểu đồ trên, ta có thể quan sát được số lượng ca nhiễm ứng với từng quốc gia bằng cách di chuyển chuột vào vùng quốc gia tương ứng.</w:t>
+      </w:r>
+    </w:p>
+    <w:p>
+      <w:pPr>
+        <w:pStyle w:val="ListParagraph"/>
+        <w:numPr>
+          <w:ilvl w:val="3"/>
+          <w:numId w:val="2"/>
+        </w:numPr>
+        <w:tabs>
+          <w:tab w:val="left" w:pos="1985"/>
+        </w:tabs>
+        <w:spacing w:line="360" w:lineRule="auto"/>
+        <w:jc w:val="both"/>
+        <w:rPr>
+          <w:rFonts w:ascii="Times New Roman" w:eastAsia="Times New Roman" w:hAnsi="Times New Roman" w:cs="Times New Roman"/>
+          <w:noProof/>
+          <w:color w:val="000000" w:themeColor="text1"/>
+          <w:sz w:val="26"/>
+          <w:szCs w:val="26"/>
+          <w:lang w:val="vi-VN"/>
+        </w:rPr>
+      </w:pPr>
+      <w:r>
+        <w:rPr>
+          <w:rFonts w:ascii="Times New Roman" w:eastAsia="Times New Roman" w:hAnsi="Times New Roman" w:cs="Times New Roman"/>
+          <w:noProof/>
+          <w:color w:val="000000" w:themeColor="text1"/>
+          <w:sz w:val="26"/>
+          <w:szCs w:val="26"/>
+          <w:lang w:val="vi-VN"/>
+        </w:rPr>
+        <w:t>Như hình trên, ta có thể thấy Mỹ đang có 7668 ca nhiễm bệnh mới.</w:t>
+      </w:r>
+    </w:p>
+    <w:p>
+      <w:pPr>
+        <w:pStyle w:val="ListParagraph"/>
+        <w:numPr>
+          <w:ilvl w:val="3"/>
+          <w:numId w:val="2"/>
+        </w:numPr>
+        <w:tabs>
+          <w:tab w:val="left" w:pos="1985"/>
+        </w:tabs>
+        <w:spacing w:line="360" w:lineRule="auto"/>
+        <w:jc w:val="both"/>
+        <w:rPr>
+          <w:rFonts w:ascii="Times New Roman" w:eastAsia="Times New Roman" w:hAnsi="Times New Roman" w:cs="Times New Roman"/>
+          <w:noProof/>
+          <w:color w:val="000000" w:themeColor="text1"/>
+          <w:sz w:val="26"/>
+          <w:szCs w:val="26"/>
+          <w:lang w:val="vi-VN"/>
+        </w:rPr>
+      </w:pPr>
+      <w:r>
+        <w:rPr>
+          <w:rFonts w:ascii="Times New Roman" w:eastAsia="Times New Roman" w:hAnsi="Times New Roman" w:cs="Times New Roman"/>
+          <w:noProof/>
+          <w:color w:val="000000" w:themeColor="text1"/>
+          <w:sz w:val="26"/>
+          <w:szCs w:val="26"/>
+          <w:lang w:val="vi-VN"/>
+        </w:rPr>
+        <w:t>Qua biểu đồ trên, ta có thể nhìn được khái quát toàn cảnh tình trạng nhiễm bệnh mới của các quốc gia trên toàn thế giới. Biết được quốc gia nào vẫn đang trong tầm nguy hiểm, quốc gia nào không còn ca nhiễm mới. Từ đó, có thể tổng kết được tình trạng dịch bệnh đang diễn tiến thế nào</w:t>
+      </w:r>
+      <w:r>
+        <w:rPr>
+          <w:rFonts w:ascii="Times New Roman" w:eastAsia="Times New Roman" w:hAnsi="Times New Roman" w:cs="Times New Roman"/>
+          <w:noProof/>
+          <w:color w:val="000000" w:themeColor="text1"/>
+          <w:sz w:val="26"/>
+          <w:szCs w:val="26"/>
+          <w:lang w:val="vi-VN"/>
+        </w:rPr>
+        <w:t>.</w:t>
+      </w:r>
+    </w:p>
+    <w:p>
+      <w:pPr>
+        <w:spacing w:line="360" w:lineRule="auto"/>
+        <w:jc w:val="both"/>
+        <w:rPr>
+          <w:rFonts w:ascii="Times New Roman" w:eastAsia="Times New Roman" w:hAnsi="Times New Roman" w:cs="Times New Roman"/>
+          <w:noProof/>
+          <w:color w:val="000000" w:themeColor="text1"/>
+          <w:sz w:val="26"/>
+          <w:szCs w:val="26"/>
+          <w:lang w:val="vi-VN"/>
+        </w:rPr>
+      </w:pPr>
+    </w:p>
+    <w:p>
+      <w:pPr>
+        <w:spacing w:line="360" w:lineRule="auto"/>
+        <w:jc w:val="both"/>
+        <w:rPr>
+          <w:rFonts w:ascii="Times New Roman" w:eastAsia="Times New Roman" w:hAnsi="Times New Roman" w:cs="Times New Roman"/>
+          <w:noProof/>
+          <w:color w:val="000000" w:themeColor="text1"/>
+          <w:sz w:val="26"/>
+          <w:szCs w:val="26"/>
+          <w:lang w:val="vi-VN"/>
+        </w:rPr>
+      </w:pPr>
+      <w:r>
+        <w:rPr>
+          <w:rFonts w:ascii="Times New Roman" w:eastAsia="Times New Roman" w:hAnsi="Times New Roman" w:cs="Times New Roman"/>
+          <w:noProof/>
+          <w:color w:val="000000" w:themeColor="text1"/>
+          <w:sz w:val="26"/>
+          <w:szCs w:val="26"/>
+          <w:lang w:val="vi-VN"/>
+        </w:rPr>
+        <w:t>d.</w:t>
+      </w:r>
+    </w:p>
+    <w:p>
+      <w:pPr>
+        <w:spacing w:line="360" w:lineRule="auto"/>
+        <w:jc w:val="both"/>
+        <w:rPr>
+          <w:rFonts w:ascii="Times New Roman" w:eastAsia="Times New Roman" w:hAnsi="Times New Roman" w:cs="Times New Roman"/>
+          <w:noProof/>
+          <w:color w:val="000000" w:themeColor="text1"/>
+          <w:sz w:val="26"/>
+          <w:szCs w:val="26"/>
+          <w:lang w:val="vi-VN"/>
+        </w:rPr>
+      </w:pPr>
+      <w:r>
+        <w:rPr>
+          <w:rFonts w:ascii="Times New Roman" w:eastAsia="Times New Roman" w:hAnsi="Times New Roman" w:cs="Times New Roman"/>
+          <w:noProof/>
+          <w:color w:val="000000" w:themeColor="text1"/>
+          <w:sz w:val="26"/>
+          <w:szCs w:val="26"/>
+          <w:lang w:val="vi-VN"/>
+        </w:rPr>
+        <w:t>e.</w:t>
+      </w:r>
+    </w:p>
+    <w:p>
+      <w:pPr>
+        <w:spacing w:line="360" w:lineRule="auto"/>
+        <w:jc w:val="both"/>
+        <w:rPr>
+          <w:rFonts w:ascii="Times New Roman" w:eastAsia="Times New Roman" w:hAnsi="Times New Roman" w:cs="Times New Roman"/>
+          <w:noProof/>
+          <w:color w:val="000000" w:themeColor="text1"/>
+          <w:sz w:val="26"/>
+          <w:szCs w:val="26"/>
+          <w:lang w:val="vi-VN"/>
+        </w:rPr>
+      </w:pPr>
+      <w:r>
+        <w:rPr>
+          <w:rFonts w:ascii="Times New Roman" w:eastAsia="Times New Roman" w:hAnsi="Times New Roman" w:cs="Times New Roman"/>
+          <w:noProof/>
+          <w:color w:val="000000" w:themeColor="text1"/>
+          <w:sz w:val="26"/>
+          <w:szCs w:val="26"/>
+          <w:lang w:val="vi-VN"/>
+        </w:rPr>
+        <w:t>f.</w:t>
+      </w:r>
+    </w:p>
+    <w:p>
+      <w:pPr>
+        <w:pStyle w:val="NormalWeb"/>
+        <w:rPr>
+          <w:b/>
+        </w:rPr>
+      </w:pPr>
+      <w:r>
+        <w:rPr>
+          <w:b/>
+          <w:noProof/>
+          <w:color w:val="000000" w:themeColor="text1"/>
+          <w:sz w:val="26"/>
+          <w:szCs w:val="26"/>
+          <w:lang w:val="vi-VN"/>
+        </w:rPr>
+        <w:t>2.</w:t>
+      </w:r>
+      <w:r>
+        <w:rPr>
+          <w:rFonts w:ascii="TimesNewRomanPSMT" w:hAnsi="TimesNewRomanPSMT" w:cs="TimesNewRomanPSMT"/>
+          <w:b/>
+        </w:rPr>
+        <w:t xml:space="preserve"> Thể hiện trực quan một số dữ liệu biến đối qua từng ngày. Rút ra ý nghĩa.</w:t>
+      </w:r>
+    </w:p>
+    <w:p>
+      <w:pPr>
+        <w:pStyle w:val="NormalWeb"/>
+        <w:rPr>
+          <w:rFonts w:ascii="TimesNewRomanPSMT" w:hAnsi="TimesNewRomanPSMT" w:cs="TimesNewRomanPSMT"/>
+        </w:rPr>
+      </w:pPr>
+    </w:p>
+    <w:p>
+      <w:pPr>
+        <w:pStyle w:val="Heading2"/>
+        <w:rPr>
+          <w:rFonts w:ascii="Times New Roman" w:eastAsia="Times New Roman" w:hAnsi="Times New Roman" w:cs="Times New Roman"/>
+          <w:noProof/>
+          <w:color w:val="000000" w:themeColor="text1"/>
+          <w:lang w:val="vi-VN"/>
+        </w:rPr>
+      </w:pPr>
+    </w:p>
+    <w:p>
+      <w:pPr>
+        <w:pStyle w:val="NormalWeb"/>
+        <w:rPr>
+          <w:b/>
+        </w:rPr>
+      </w:pPr>
+      <w:r>
+        <w:rPr>
+          <w:b/>
+          <w:noProof/>
+          <w:color w:val="000000" w:themeColor="text1"/>
+          <w:sz w:val="26"/>
+          <w:szCs w:val="26"/>
+          <w:lang w:val="vi-VN"/>
+        </w:rPr>
+        <w:t>3.</w:t>
+      </w:r>
+      <w:r>
+        <w:rPr>
+          <w:rFonts w:ascii="TimesNewRomanPSMT" w:hAnsi="TimesNewRomanPSMT" w:cs="TimesNewRomanPSMT"/>
+          <w:b/>
+        </w:rPr>
+        <w:t xml:space="preserve"> </w:t>
+      </w:r>
+      <w:r>
+        <w:rPr>
+          <w:rFonts w:ascii="TimesNewRomanPSMT" w:hAnsi="TimesNewRomanPSMT" w:cs="TimesNewRomanPSMT"/>
+          <w:b/>
+        </w:rPr>
+        <w:t xml:space="preserve">Sử dụng các kỹ thuật được giới thiệu trong bài Manipulate View, Facet, Reduce, </w:t>
+      </w:r>
+    </w:p>
+    <w:p>
+      <w:pPr>
+        <w:spacing w:before="100" w:beforeAutospacing="1" w:after="100" w:afterAutospacing="1"/>
+        <w:rPr>
+          <w:rFonts w:ascii="Times New Roman" w:eastAsia="Times New Roman" w:hAnsi="Times New Roman" w:cs="Times New Roman"/>
+          <w:b/>
+        </w:rPr>
+      </w:pPr>
+      <w:r>
+        <w:rPr>
+          <w:rFonts w:ascii="TimesNewRomanPSMT" w:eastAsia="Times New Roman" w:hAnsi="TimesNewRomanPSMT" w:cs="TimesNewRomanPSMT"/>
+          <w:b/>
+        </w:rPr>
+        <w:t xml:space="preserve">Embed để trình diễn trên Tableau với dữ liệu Woldometer. </w:t>
+      </w:r>
+    </w:p>
+    <w:p>
+      <w:pPr>
+        <w:pStyle w:val="Heading2"/>
+        <w:rPr>
+          <w:rFonts w:ascii="Times New Roman" w:eastAsia="Times New Roman" w:hAnsi="Times New Roman" w:cs="Times New Roman"/>
+          <w:noProof/>
+          <w:color w:val="000000" w:themeColor="text1"/>
+          <w:lang w:val="vi-VN"/>
+        </w:rPr>
+      </w:pPr>
+    </w:p>
+    <w:p>
+      <w:pPr>
+        <w:spacing w:line="360" w:lineRule="auto"/>
+        <w:jc w:val="both"/>
+        <w:rPr>
+          <w:rFonts w:ascii="Times New Roman" w:eastAsia="Times New Roman" w:hAnsi="Times New Roman" w:cs="Times New Roman"/>
+          <w:noProof/>
+          <w:color w:val="000000" w:themeColor="text1"/>
+          <w:sz w:val="26"/>
+          <w:szCs w:val="26"/>
+          <w:lang w:val="vi-VN"/>
+        </w:rPr>
+      </w:pPr>
+    </w:p>
+    <w:p>
+      <w:pPr>
+        <w:pStyle w:val="Heading1"/>
+        <w:rPr>
+          <w:rFonts w:ascii="Times New Roman" w:eastAsia="Times New Roman" w:hAnsi="Times New Roman" w:cs="Times New Roman"/>
+          <w:b/>
+          <w:noProof/>
+          <w:color w:val="000000" w:themeColor="text1"/>
+          <w:sz w:val="26"/>
+          <w:szCs w:val="26"/>
+          <w:lang w:val="vi-VN"/>
+        </w:rPr>
+      </w:pPr>
+      <w:bookmarkStart w:id="12" w:name="_Toc43764833"/>
+      <w:r>
+        <w:rPr>
+          <w:rFonts w:ascii="Times New Roman" w:eastAsia="Times New Roman" w:hAnsi="Times New Roman" w:cs="Times New Roman"/>
+          <w:b/>
           <w:noProof/>
           <w:color w:val="000000" w:themeColor="text1"/>
           <w:sz w:val="26"/>
@@ -2693,32 +4825,32 @@
         </w:rPr>
         <w:t>VI. Áp dụng một số thuật toán máy học:</w:t>
       </w:r>
-    </w:p>
-    <w:p>
-      <w:pPr>
-        <w:spacing w:line="360" w:lineRule="auto"/>
+      <w:bookmarkEnd w:id="12"/>
+    </w:p>
+    <w:p>
+      <w:pPr>
+        <w:pStyle w:val="Heading2"/>
         <w:ind w:firstLine="720"/>
-        <w:jc w:val="both"/>
-        <w:rPr>
-          <w:rFonts w:ascii="Times New Roman" w:eastAsia="Times New Roman" w:hAnsi="Times New Roman" w:cs="Times New Roman"/>
-          <w:noProof/>
-          <w:color w:val="000000" w:themeColor="text1"/>
-          <w:sz w:val="26"/>
-          <w:szCs w:val="26"/>
-          <w:lang w:val="vi-VN"/>
-        </w:rPr>
-      </w:pPr>
-      <w:r>
-        <w:rPr>
-          <w:rFonts w:ascii="Times New Roman" w:eastAsia="Times New Roman" w:hAnsi="Times New Roman" w:cs="Times New Roman"/>
-          <w:noProof/>
-          <w:color w:val="000000" w:themeColor="text1"/>
-          <w:sz w:val="26"/>
-          <w:szCs w:val="26"/>
+        <w:rPr>
+          <w:rFonts w:ascii="Times New Roman" w:eastAsia="Times New Roman" w:hAnsi="Times New Roman" w:cs="Times New Roman"/>
+          <w:b/>
+          <w:noProof/>
+          <w:color w:val="000000" w:themeColor="text1"/>
+          <w:lang w:val="vi-VN"/>
+        </w:rPr>
+      </w:pPr>
+      <w:bookmarkStart w:id="13" w:name="_Toc43764834"/>
+      <w:r>
+        <w:rPr>
+          <w:rFonts w:ascii="Times New Roman" w:eastAsia="Times New Roman" w:hAnsi="Times New Roman" w:cs="Times New Roman"/>
+          <w:b/>
+          <w:noProof/>
+          <w:color w:val="000000" w:themeColor="text1"/>
           <w:lang w:val="vi-VN"/>
         </w:rPr>
         <w:t>1. PCA:</w:t>
       </w:r>
+      <w:bookmarkEnd w:id="13"/>
     </w:p>
     <w:p>
       <w:pPr>
@@ -2749,8 +4881,6 @@
         </w:rPr>
         <w:t>Đây là thuật toán sinh ra để giải quyết vấn đề dữ liệu có quá nhiều chiều dữ liệu, cần giảm bớt chiều dữ liệu nhằm tăng tốc độ xử lí, nhưng vẫn giữ lại thông tin nhiều nhất có thể (high variance).</w:t>
       </w:r>
-      <w:bookmarkStart w:id="0" w:name="_GoBack"/>
-      <w:bookmarkEnd w:id="0"/>
     </w:p>
     <w:p>
       <w:pPr>
@@ -2782,6 +4912,31 @@
     </w:p>
     <w:p>
       <w:pPr>
+        <w:pStyle w:val="Heading2"/>
+        <w:ind w:firstLine="720"/>
+        <w:rPr>
+          <w:rFonts w:ascii="Times New Roman" w:eastAsia="Times New Roman" w:hAnsi="Times New Roman" w:cs="Times New Roman"/>
+          <w:b/>
+          <w:noProof/>
+          <w:color w:val="000000" w:themeColor="text1"/>
+          <w:lang w:val="vi-VN"/>
+        </w:rPr>
+      </w:pPr>
+      <w:bookmarkStart w:id="14" w:name="_Toc43764835"/>
+      <w:r>
+        <w:rPr>
+          <w:rFonts w:ascii="Times New Roman" w:eastAsia="Times New Roman" w:hAnsi="Times New Roman" w:cs="Times New Roman"/>
+          <w:b/>
+          <w:noProof/>
+          <w:color w:val="000000" w:themeColor="text1"/>
+          <w:lang w:val="vi-VN"/>
+        </w:rPr>
+        <w:t>2. K-means Clustering:</w:t>
+      </w:r>
+      <w:bookmarkEnd w:id="14"/>
+    </w:p>
+    <w:p>
+      <w:pPr>
         <w:spacing w:line="360" w:lineRule="auto"/>
         <w:jc w:val="both"/>
         <w:rPr>
@@ -2796,6 +4951,31 @@
     </w:p>
     <w:p>
       <w:pPr>
+        <w:pStyle w:val="Heading2"/>
+        <w:ind w:firstLine="720"/>
+        <w:rPr>
+          <w:rFonts w:ascii="Times New Roman" w:eastAsia="Times New Roman" w:hAnsi="Times New Roman" w:cs="Times New Roman"/>
+          <w:b/>
+          <w:noProof/>
+          <w:color w:val="000000" w:themeColor="text1"/>
+          <w:lang w:val="vi-VN"/>
+        </w:rPr>
+      </w:pPr>
+      <w:bookmarkStart w:id="15" w:name="_Toc43764836"/>
+      <w:r>
+        <w:rPr>
+          <w:rFonts w:ascii="Times New Roman" w:eastAsia="Times New Roman" w:hAnsi="Times New Roman" w:cs="Times New Roman"/>
+          <w:b/>
+          <w:noProof/>
+          <w:color w:val="000000" w:themeColor="text1"/>
+          <w:lang w:val="vi-VN"/>
+        </w:rPr>
+        <w:t>3. Linear Regression:</w:t>
+      </w:r>
+      <w:bookmarkEnd w:id="15"/>
+    </w:p>
+    <w:p>
+      <w:pPr>
         <w:spacing w:line="360" w:lineRule="auto"/>
         <w:jc w:val="both"/>
         <w:rPr>
@@ -2810,34 +4990,34 @@
     </w:p>
     <w:p>
       <w:pPr>
-        <w:spacing w:line="360" w:lineRule="auto"/>
-        <w:jc w:val="both"/>
-        <w:rPr>
-          <w:rFonts w:ascii="Times New Roman" w:eastAsia="Times New Roman" w:hAnsi="Times New Roman" w:cs="Times New Roman"/>
-          <w:noProof/>
-          <w:color w:val="000000" w:themeColor="text1"/>
-          <w:sz w:val="26"/>
-          <w:szCs w:val="26"/>
-          <w:lang w:val="vi-VN"/>
-        </w:rPr>
-      </w:pPr>
-    </w:p>
-    <w:p>
-      <w:pPr>
-        <w:spacing w:line="360" w:lineRule="auto"/>
-        <w:jc w:val="both"/>
-        <w:rPr>
-          <w:rFonts w:ascii="Times New Roman" w:eastAsia="Times New Roman" w:hAnsi="Times New Roman" w:cs="Times New Roman"/>
-          <w:noProof/>
-          <w:color w:val="000000" w:themeColor="text1"/>
-          <w:sz w:val="26"/>
-          <w:szCs w:val="26"/>
-          <w:lang w:val="vi-VN"/>
-        </w:rPr>
-      </w:pPr>
-      <w:r>
-        <w:rPr>
-          <w:rFonts w:ascii="Times New Roman" w:eastAsia="Times New Roman" w:hAnsi="Times New Roman" w:cs="Times New Roman"/>
+        <w:pStyle w:val="Heading1"/>
+        <w:rPr>
+          <w:rFonts w:ascii="Times New Roman" w:eastAsia="Times New Roman" w:hAnsi="Times New Roman" w:cs="Times New Roman"/>
+          <w:b/>
+          <w:noProof/>
+          <w:color w:val="000000" w:themeColor="text1"/>
+          <w:sz w:val="26"/>
+          <w:szCs w:val="26"/>
+          <w:lang w:val="vi-VN"/>
+        </w:rPr>
+      </w:pPr>
+      <w:bookmarkStart w:id="16" w:name="_Toc43764837"/>
+      <w:r>
+        <w:rPr>
+          <w:rFonts w:ascii="Times New Roman" w:eastAsia="Times New Roman" w:hAnsi="Times New Roman" w:cs="Times New Roman"/>
+          <w:b/>
+          <w:noProof/>
+          <w:color w:val="000000" w:themeColor="text1"/>
+          <w:sz w:val="26"/>
+          <w:szCs w:val="26"/>
+          <w:lang w:val="vi-VN"/>
+        </w:rPr>
+        <w:t xml:space="preserve">VII. </w:t>
+      </w:r>
+      <w:r>
+        <w:rPr>
+          <w:rFonts w:ascii="Times New Roman" w:eastAsia="Times New Roman" w:hAnsi="Times New Roman" w:cs="Times New Roman"/>
+          <w:b/>
           <w:noProof/>
           <w:color w:val="000000" w:themeColor="text1"/>
           <w:sz w:val="26"/>
@@ -2846,6 +5026,7 @@
         </w:rPr>
         <w:t>Tham khảo:</w:t>
       </w:r>
+      <w:bookmarkEnd w:id="16"/>
     </w:p>
     <w:p>
       <w:pPr>
@@ -3167,6 +5348,119 @@
     </w:lvl>
   </w:abstractNum>
   <w:abstractNum w:abstractNumId="2" w15:restartNumberingAfterBreak="0">
+    <w:nsid w:val="3E7720FE"/>
+    <w:multiLevelType w:val="hybridMultilevel"/>
+    <w:tmpl w:val="F2123DEC"/>
+    <w:lvl w:ilvl="0" w:tplc="DA0A46EC">
+      <w:start w:val="1"/>
+      <w:numFmt w:val="bullet"/>
+      <w:lvlText w:val="­"/>
+      <w:lvlJc w:val="left"/>
+      <w:pPr>
+        <w:ind w:left="1800" w:hanging="360"/>
+      </w:pPr>
+      <w:rPr>
+        <w:rFonts w:ascii="Courier New" w:hAnsi="Courier New" w:hint="default"/>
+      </w:rPr>
+    </w:lvl>
+    <w:lvl w:ilvl="1" w:tplc="04090003" w:tentative="1">
+      <w:start w:val="1"/>
+      <w:numFmt w:val="bullet"/>
+      <w:lvlText w:val="o"/>
+      <w:lvlJc w:val="left"/>
+      <w:pPr>
+        <w:ind w:left="2520" w:hanging="360"/>
+      </w:pPr>
+      <w:rPr>
+        <w:rFonts w:ascii="Courier New" w:hAnsi="Courier New" w:cs="Courier New" w:hint="default"/>
+      </w:rPr>
+    </w:lvl>
+    <w:lvl w:ilvl="2" w:tplc="04090005" w:tentative="1">
+      <w:start w:val="1"/>
+      <w:numFmt w:val="bullet"/>
+      <w:lvlText w:val=""/>
+      <w:lvlJc w:val="left"/>
+      <w:pPr>
+        <w:ind w:left="3240" w:hanging="360"/>
+      </w:pPr>
+      <w:rPr>
+        <w:rFonts w:ascii="Wingdings" w:hAnsi="Wingdings" w:hint="default"/>
+      </w:rPr>
+    </w:lvl>
+    <w:lvl w:ilvl="3" w:tplc="04090001" w:tentative="1">
+      <w:start w:val="1"/>
+      <w:numFmt w:val="bullet"/>
+      <w:lvlText w:val=""/>
+      <w:lvlJc w:val="left"/>
+      <w:pPr>
+        <w:ind w:left="3960" w:hanging="360"/>
+      </w:pPr>
+      <w:rPr>
+        <w:rFonts w:ascii="Symbol" w:hAnsi="Symbol" w:hint="default"/>
+      </w:rPr>
+    </w:lvl>
+    <w:lvl w:ilvl="4" w:tplc="04090003" w:tentative="1">
+      <w:start w:val="1"/>
+      <w:numFmt w:val="bullet"/>
+      <w:lvlText w:val="o"/>
+      <w:lvlJc w:val="left"/>
+      <w:pPr>
+        <w:ind w:left="4680" w:hanging="360"/>
+      </w:pPr>
+      <w:rPr>
+        <w:rFonts w:ascii="Courier New" w:hAnsi="Courier New" w:cs="Courier New" w:hint="default"/>
+      </w:rPr>
+    </w:lvl>
+    <w:lvl w:ilvl="5" w:tplc="04090005" w:tentative="1">
+      <w:start w:val="1"/>
+      <w:numFmt w:val="bullet"/>
+      <w:lvlText w:val=""/>
+      <w:lvlJc w:val="left"/>
+      <w:pPr>
+        <w:ind w:left="5400" w:hanging="360"/>
+      </w:pPr>
+      <w:rPr>
+        <w:rFonts w:ascii="Wingdings" w:hAnsi="Wingdings" w:hint="default"/>
+      </w:rPr>
+    </w:lvl>
+    <w:lvl w:ilvl="6" w:tplc="04090001" w:tentative="1">
+      <w:start w:val="1"/>
+      <w:numFmt w:val="bullet"/>
+      <w:lvlText w:val=""/>
+      <w:lvlJc w:val="left"/>
+      <w:pPr>
+        <w:ind w:left="6120" w:hanging="360"/>
+      </w:pPr>
+      <w:rPr>
+        <w:rFonts w:ascii="Symbol" w:hAnsi="Symbol" w:hint="default"/>
+      </w:rPr>
+    </w:lvl>
+    <w:lvl w:ilvl="7" w:tplc="04090003" w:tentative="1">
+      <w:start w:val="1"/>
+      <w:numFmt w:val="bullet"/>
+      <w:lvlText w:val="o"/>
+      <w:lvlJc w:val="left"/>
+      <w:pPr>
+        <w:ind w:left="6840" w:hanging="360"/>
+      </w:pPr>
+      <w:rPr>
+        <w:rFonts w:ascii="Courier New" w:hAnsi="Courier New" w:cs="Courier New" w:hint="default"/>
+      </w:rPr>
+    </w:lvl>
+    <w:lvl w:ilvl="8" w:tplc="04090005" w:tentative="1">
+      <w:start w:val="1"/>
+      <w:numFmt w:val="bullet"/>
+      <w:lvlText w:val=""/>
+      <w:lvlJc w:val="left"/>
+      <w:pPr>
+        <w:ind w:left="7560" w:hanging="360"/>
+      </w:pPr>
+      <w:rPr>
+        <w:rFonts w:ascii="Wingdings" w:hAnsi="Wingdings" w:hint="default"/>
+      </w:rPr>
+    </w:lvl>
+  </w:abstractNum>
+  <w:abstractNum w:abstractNumId="3" w15:restartNumberingAfterBreak="0">
     <w:nsid w:val="472C1AC9"/>
     <w:multiLevelType w:val="hybridMultilevel"/>
     <w:tmpl w:val="8010734E"/>
@@ -3279,7 +5573,7 @@
       </w:rPr>
     </w:lvl>
   </w:abstractNum>
-  <w:abstractNum w:abstractNumId="3" w15:restartNumberingAfterBreak="0">
+  <w:abstractNum w:abstractNumId="4" w15:restartNumberingAfterBreak="0">
     <w:nsid w:val="475F511E"/>
     <w:multiLevelType w:val="hybridMultilevel"/>
     <w:tmpl w:val="4A3A1378"/>
@@ -3392,7 +5686,7 @@
       </w:rPr>
     </w:lvl>
   </w:abstractNum>
-  <w:abstractNum w:abstractNumId="4" w15:restartNumberingAfterBreak="0">
+  <w:abstractNum w:abstractNumId="5" w15:restartNumberingAfterBreak="0">
     <w:nsid w:val="542F50B8"/>
     <w:multiLevelType w:val="hybridMultilevel"/>
     <w:tmpl w:val="C36C9F80"/>
@@ -3505,10 +5799,10 @@
       </w:rPr>
     </w:lvl>
   </w:abstractNum>
-  <w:abstractNum w:abstractNumId="5" w15:restartNumberingAfterBreak="0">
+  <w:abstractNum w:abstractNumId="6" w15:restartNumberingAfterBreak="0">
     <w:nsid w:val="65303C04"/>
     <w:multiLevelType w:val="hybridMultilevel"/>
-    <w:tmpl w:val="60109FC6"/>
+    <w:tmpl w:val="F23ED17C"/>
     <w:lvl w:ilvl="0" w:tplc="DA0A46EC">
       <w:start w:val="1"/>
       <w:numFmt w:val="bullet"/>
@@ -3545,16 +5839,16 @@
         <w:rFonts w:ascii="Wingdings" w:hAnsi="Wingdings" w:hint="default"/>
       </w:rPr>
     </w:lvl>
-    <w:lvl w:ilvl="3" w:tplc="04090001" w:tentative="1">
-      <w:start w:val="1"/>
+    <w:lvl w:ilvl="3" w:tplc="27B25C56">
+      <w:start w:val="3"/>
       <w:numFmt w:val="bullet"/>
-      <w:lvlText w:val=""/>
+      <w:lvlText w:val="-"/>
       <w:lvlJc w:val="left"/>
       <w:pPr>
         <w:ind w:left="2880" w:hanging="360"/>
       </w:pPr>
       <w:rPr>
-        <w:rFonts w:ascii="Symbol" w:hAnsi="Symbol" w:hint="default"/>
+        <w:rFonts w:ascii="Times New Roman" w:eastAsia="Times New Roman" w:hAnsi="Times New Roman" w:cs="Times New Roman" w:hint="default"/>
       </w:rPr>
     </w:lvl>
     <w:lvl w:ilvl="4" w:tplc="04090003" w:tentative="1">
@@ -3622,19 +5916,22 @@
     <w:abstractNumId w:val="0"/>
   </w:num>
   <w:num w:numId="2">
+    <w:abstractNumId w:val="6"/>
+  </w:num>
+  <w:num w:numId="3">
     <w:abstractNumId w:val="5"/>
   </w:num>
-  <w:num w:numId="3">
-    <w:abstractNumId w:val="4"/>
-  </w:num>
   <w:num w:numId="4">
-    <w:abstractNumId w:val="2"/>
+    <w:abstractNumId w:val="3"/>
   </w:num>
   <w:num w:numId="5">
-    <w:abstractNumId w:val="3"/>
+    <w:abstractNumId w:val="4"/>
   </w:num>
   <w:num w:numId="6">
     <w:abstractNumId w:val="1"/>
+  </w:num>
+  <w:num w:numId="7">
+    <w:abstractNumId w:val="2"/>
   </w:num>
 </w:numbering>
 </file>
@@ -4033,6 +6330,71 @@
     <w:name w:val="Normal"/>
     <w:qFormat/>
   </w:style>
+  <w:style w:type="paragraph" w:styleId="Heading1">
+    <w:name w:val="heading 1"/>
+    <w:basedOn w:val="Normal"/>
+    <w:next w:val="Normal"/>
+    <w:link w:val="Heading1Char"/>
+    <w:uiPriority w:val="9"/>
+    <w:qFormat/>
+    <w:rsid w:val="00C41C53"/>
+    <w:pPr>
+      <w:keepNext/>
+      <w:keepLines/>
+      <w:spacing w:before="240"/>
+      <w:outlineLvl w:val="0"/>
+    </w:pPr>
+    <w:rPr>
+      <w:rFonts w:asciiTheme="majorHAnsi" w:eastAsiaTheme="majorEastAsia" w:hAnsiTheme="majorHAnsi" w:cstheme="majorBidi"/>
+      <w:color w:val="2F5496" w:themeColor="accent1" w:themeShade="BF"/>
+      <w:sz w:val="32"/>
+      <w:szCs w:val="32"/>
+    </w:rPr>
+  </w:style>
+  <w:style w:type="paragraph" w:styleId="Heading2">
+    <w:name w:val="heading 2"/>
+    <w:basedOn w:val="Normal"/>
+    <w:next w:val="Normal"/>
+    <w:link w:val="Heading2Char"/>
+    <w:uiPriority w:val="9"/>
+    <w:semiHidden/>
+    <w:unhideWhenUsed/>
+    <w:qFormat/>
+    <w:rsid w:val="00C41C53"/>
+    <w:pPr>
+      <w:keepNext/>
+      <w:keepLines/>
+      <w:spacing w:before="40"/>
+      <w:outlineLvl w:val="1"/>
+    </w:pPr>
+    <w:rPr>
+      <w:rFonts w:asciiTheme="majorHAnsi" w:eastAsiaTheme="majorEastAsia" w:hAnsiTheme="majorHAnsi" w:cstheme="majorBidi"/>
+      <w:color w:val="2F5496" w:themeColor="accent1" w:themeShade="BF"/>
+      <w:sz w:val="26"/>
+      <w:szCs w:val="26"/>
+    </w:rPr>
+  </w:style>
+  <w:style w:type="paragraph" w:styleId="Heading3">
+    <w:name w:val="heading 3"/>
+    <w:basedOn w:val="Normal"/>
+    <w:next w:val="Normal"/>
+    <w:link w:val="Heading3Char"/>
+    <w:uiPriority w:val="9"/>
+    <w:semiHidden/>
+    <w:unhideWhenUsed/>
+    <w:qFormat/>
+    <w:rsid w:val="00C41C53"/>
+    <w:pPr>
+      <w:keepNext/>
+      <w:keepLines/>
+      <w:spacing w:before="40"/>
+      <w:outlineLvl w:val="2"/>
+    </w:pPr>
+    <w:rPr>
+      <w:rFonts w:asciiTheme="majorHAnsi" w:eastAsiaTheme="majorEastAsia" w:hAnsiTheme="majorHAnsi" w:cstheme="majorBidi"/>
+      <w:color w:val="1F3763" w:themeColor="accent1" w:themeShade="7F"/>
+    </w:rPr>
+  </w:style>
   <w:style w:type="character" w:default="1" w:styleId="DefaultParagraphFont">
     <w:name w:val="Default Paragraph Font"/>
     <w:uiPriority w:val="1"/>
@@ -4126,6 +6488,240 @@
         <w:insideV w:val="single" w:sz="4" w:space="0" w:color="auto"/>
       </w:tblBorders>
     </w:tblPr>
+  </w:style>
+  <w:style w:type="character" w:customStyle="1" w:styleId="Heading1Char">
+    <w:name w:val="Heading 1 Char"/>
+    <w:basedOn w:val="DefaultParagraphFont"/>
+    <w:link w:val="Heading1"/>
+    <w:uiPriority w:val="9"/>
+    <w:rsid w:val="00C41C53"/>
+    <w:rPr>
+      <w:rFonts w:asciiTheme="majorHAnsi" w:eastAsiaTheme="majorEastAsia" w:hAnsiTheme="majorHAnsi" w:cstheme="majorBidi"/>
+      <w:color w:val="2F5496" w:themeColor="accent1" w:themeShade="BF"/>
+      <w:sz w:val="32"/>
+      <w:szCs w:val="32"/>
+    </w:rPr>
+  </w:style>
+  <w:style w:type="character" w:customStyle="1" w:styleId="Heading2Char">
+    <w:name w:val="Heading 2 Char"/>
+    <w:basedOn w:val="DefaultParagraphFont"/>
+    <w:link w:val="Heading2"/>
+    <w:uiPriority w:val="9"/>
+    <w:semiHidden/>
+    <w:rsid w:val="00C41C53"/>
+    <w:rPr>
+      <w:rFonts w:asciiTheme="majorHAnsi" w:eastAsiaTheme="majorEastAsia" w:hAnsiTheme="majorHAnsi" w:cstheme="majorBidi"/>
+      <w:color w:val="2F5496" w:themeColor="accent1" w:themeShade="BF"/>
+      <w:sz w:val="26"/>
+      <w:szCs w:val="26"/>
+    </w:rPr>
+  </w:style>
+  <w:style w:type="character" w:customStyle="1" w:styleId="Heading3Char">
+    <w:name w:val="Heading 3 Char"/>
+    <w:basedOn w:val="DefaultParagraphFont"/>
+    <w:link w:val="Heading3"/>
+    <w:uiPriority w:val="9"/>
+    <w:semiHidden/>
+    <w:rsid w:val="00C41C53"/>
+    <w:rPr>
+      <w:rFonts w:asciiTheme="majorHAnsi" w:eastAsiaTheme="majorEastAsia" w:hAnsiTheme="majorHAnsi" w:cstheme="majorBidi"/>
+      <w:color w:val="1F3763" w:themeColor="accent1" w:themeShade="7F"/>
+    </w:rPr>
+  </w:style>
+  <w:style w:type="paragraph" w:styleId="TOCHeading">
+    <w:name w:val="TOC Heading"/>
+    <w:basedOn w:val="Heading1"/>
+    <w:next w:val="Normal"/>
+    <w:uiPriority w:val="39"/>
+    <w:unhideWhenUsed/>
+    <w:qFormat/>
+    <w:rsid w:val="00C41C53"/>
+    <w:pPr>
+      <w:spacing w:before="480" w:line="276" w:lineRule="auto"/>
+      <w:outlineLvl w:val="9"/>
+    </w:pPr>
+    <w:rPr>
+      <w:b/>
+      <w:bCs/>
+      <w:sz w:val="28"/>
+      <w:szCs w:val="28"/>
+    </w:rPr>
+  </w:style>
+  <w:style w:type="paragraph" w:styleId="TOC1">
+    <w:name w:val="toc 1"/>
+    <w:basedOn w:val="Normal"/>
+    <w:next w:val="Normal"/>
+    <w:autoRedefine/>
+    <w:uiPriority w:val="39"/>
+    <w:unhideWhenUsed/>
+    <w:rsid w:val="00C41C53"/>
+    <w:pPr>
+      <w:spacing w:before="120" w:after="120"/>
+    </w:pPr>
+    <w:rPr>
+      <w:rFonts w:cstheme="minorHAnsi"/>
+      <w:b/>
+      <w:bCs/>
+      <w:caps/>
+      <w:sz w:val="20"/>
+      <w:szCs w:val="20"/>
+    </w:rPr>
+  </w:style>
+  <w:style w:type="paragraph" w:styleId="TOC2">
+    <w:name w:val="toc 2"/>
+    <w:basedOn w:val="Normal"/>
+    <w:next w:val="Normal"/>
+    <w:autoRedefine/>
+    <w:uiPriority w:val="39"/>
+    <w:unhideWhenUsed/>
+    <w:rsid w:val="00C41C53"/>
+    <w:pPr>
+      <w:ind w:left="240"/>
+    </w:pPr>
+    <w:rPr>
+      <w:rFonts w:cstheme="minorHAnsi"/>
+      <w:smallCaps/>
+      <w:sz w:val="20"/>
+      <w:szCs w:val="20"/>
+    </w:rPr>
+  </w:style>
+  <w:style w:type="paragraph" w:styleId="TOC3">
+    <w:name w:val="toc 3"/>
+    <w:basedOn w:val="Normal"/>
+    <w:next w:val="Normal"/>
+    <w:autoRedefine/>
+    <w:uiPriority w:val="39"/>
+    <w:unhideWhenUsed/>
+    <w:rsid w:val="00C41C53"/>
+    <w:pPr>
+      <w:ind w:left="480"/>
+    </w:pPr>
+    <w:rPr>
+      <w:rFonts w:cstheme="minorHAnsi"/>
+      <w:i/>
+      <w:iCs/>
+      <w:sz w:val="20"/>
+      <w:szCs w:val="20"/>
+    </w:rPr>
+  </w:style>
+  <w:style w:type="character" w:styleId="Hyperlink">
+    <w:name w:val="Hyperlink"/>
+    <w:basedOn w:val="DefaultParagraphFont"/>
+    <w:uiPriority w:val="99"/>
+    <w:unhideWhenUsed/>
+    <w:rsid w:val="00C41C53"/>
+    <w:rPr>
+      <w:color w:val="0563C1" w:themeColor="hyperlink"/>
+      <w:u w:val="single"/>
+    </w:rPr>
+  </w:style>
+  <w:style w:type="paragraph" w:styleId="TOC4">
+    <w:name w:val="toc 4"/>
+    <w:basedOn w:val="Normal"/>
+    <w:next w:val="Normal"/>
+    <w:autoRedefine/>
+    <w:uiPriority w:val="39"/>
+    <w:semiHidden/>
+    <w:unhideWhenUsed/>
+    <w:rsid w:val="00C41C53"/>
+    <w:pPr>
+      <w:ind w:left="720"/>
+    </w:pPr>
+    <w:rPr>
+      <w:rFonts w:cstheme="minorHAnsi"/>
+      <w:sz w:val="18"/>
+      <w:szCs w:val="18"/>
+    </w:rPr>
+  </w:style>
+  <w:style w:type="paragraph" w:styleId="TOC5">
+    <w:name w:val="toc 5"/>
+    <w:basedOn w:val="Normal"/>
+    <w:next w:val="Normal"/>
+    <w:autoRedefine/>
+    <w:uiPriority w:val="39"/>
+    <w:semiHidden/>
+    <w:unhideWhenUsed/>
+    <w:rsid w:val="00C41C53"/>
+    <w:pPr>
+      <w:ind w:left="960"/>
+    </w:pPr>
+    <w:rPr>
+      <w:rFonts w:cstheme="minorHAnsi"/>
+      <w:sz w:val="18"/>
+      <w:szCs w:val="18"/>
+    </w:rPr>
+  </w:style>
+  <w:style w:type="paragraph" w:styleId="TOC6">
+    <w:name w:val="toc 6"/>
+    <w:basedOn w:val="Normal"/>
+    <w:next w:val="Normal"/>
+    <w:autoRedefine/>
+    <w:uiPriority w:val="39"/>
+    <w:semiHidden/>
+    <w:unhideWhenUsed/>
+    <w:rsid w:val="00C41C53"/>
+    <w:pPr>
+      <w:ind w:left="1200"/>
+    </w:pPr>
+    <w:rPr>
+      <w:rFonts w:cstheme="minorHAnsi"/>
+      <w:sz w:val="18"/>
+      <w:szCs w:val="18"/>
+    </w:rPr>
+  </w:style>
+  <w:style w:type="paragraph" w:styleId="TOC7">
+    <w:name w:val="toc 7"/>
+    <w:basedOn w:val="Normal"/>
+    <w:next w:val="Normal"/>
+    <w:autoRedefine/>
+    <w:uiPriority w:val="39"/>
+    <w:semiHidden/>
+    <w:unhideWhenUsed/>
+    <w:rsid w:val="00C41C53"/>
+    <w:pPr>
+      <w:ind w:left="1440"/>
+    </w:pPr>
+    <w:rPr>
+      <w:rFonts w:cstheme="minorHAnsi"/>
+      <w:sz w:val="18"/>
+      <w:szCs w:val="18"/>
+    </w:rPr>
+  </w:style>
+  <w:style w:type="paragraph" w:styleId="TOC8">
+    <w:name w:val="toc 8"/>
+    <w:basedOn w:val="Normal"/>
+    <w:next w:val="Normal"/>
+    <w:autoRedefine/>
+    <w:uiPriority w:val="39"/>
+    <w:semiHidden/>
+    <w:unhideWhenUsed/>
+    <w:rsid w:val="00C41C53"/>
+    <w:pPr>
+      <w:ind w:left="1680"/>
+    </w:pPr>
+    <w:rPr>
+      <w:rFonts w:cstheme="minorHAnsi"/>
+      <w:sz w:val="18"/>
+      <w:szCs w:val="18"/>
+    </w:rPr>
+  </w:style>
+  <w:style w:type="paragraph" w:styleId="TOC9">
+    <w:name w:val="toc 9"/>
+    <w:basedOn w:val="Normal"/>
+    <w:next w:val="Normal"/>
+    <w:autoRedefine/>
+    <w:uiPriority w:val="39"/>
+    <w:semiHidden/>
+    <w:unhideWhenUsed/>
+    <w:rsid w:val="00C41C53"/>
+    <w:pPr>
+      <w:ind w:left="1920"/>
+    </w:pPr>
+    <w:rPr>
+      <w:rFonts w:cstheme="minorHAnsi"/>
+      <w:sz w:val="18"/>
+      <w:szCs w:val="18"/>
+    </w:rPr>
   </w:style>
 </w:styles>
 </file>
@@ -4423,4 +7019,16 @@
     </a:ext>
   </a:extLst>
 </a:theme>
+</file>
+
+<file path=customXml/item1.xml><?xml version="1.0" encoding="utf-8"?>
+<b:Sources xmlns:b="http://schemas.openxmlformats.org/officeDocument/2006/bibliography" xmlns="http://schemas.openxmlformats.org/officeDocument/2006/bibliography" SelectedStyle="/APASixthEditionOfficeOnline.xsl" StyleName="APA" Version="6"/>
+</file>
+
+<file path=customXml/itemProps1.xml><?xml version="1.0" encoding="utf-8"?>
+<ds:datastoreItem xmlns:ds="http://schemas.openxmlformats.org/officeDocument/2006/customXml" ds:itemID="{B74E06B1-3655-A941-A9AF-45C5BC12E14F}">
+  <ds:schemaRefs>
+    <ds:schemaRef ds:uri="http://schemas.openxmlformats.org/officeDocument/2006/bibliography"/>
+  </ds:schemaRefs>
+</ds:datastoreItem>
 </file>